--- a/概率论、随机数学与数理统计/中文/作业/第二章作业与问题.docx
+++ b/概率论、随机数学与数理统计/中文/作业/第二章作业与问题.docx
@@ -1,6 +1,6 @@
 
 <file path=word/document.xml><?xml version="1.0" encoding="utf-8"?>
-<w:document xmlns:ve="http://schemas.openxmlformats.org/markup-compatibility/2006" xmlns:o="urn:schemas-microsoft-com:office:office" xmlns:r="http://schemas.openxmlformats.org/officeDocument/2006/relationships" xmlns:m="http://schemas.openxmlformats.org/officeDocument/2006/math" xmlns:v="urn:schemas-microsoft-com:vml" xmlns:wp="http://schemas.openxmlformats.org/drawingml/2006/wordprocessingDrawing" xmlns:w10="urn:schemas-microsoft-com:office:word" xmlns:w="http://schemas.openxmlformats.org/wordprocessingml/2006/main" xmlns:wne="http://schemas.microsoft.com/office/word/2006/wordml">
+<w:document xmlns:wpc="http://schemas.microsoft.com/office/word/2010/wordprocessingCanvas" xmlns:cx="http://schemas.microsoft.com/office/drawing/2014/chartex" xmlns:cx1="http://schemas.microsoft.com/office/drawing/2015/9/8/chartex" xmlns:cx2="http://schemas.microsoft.com/office/drawing/2015/10/21/chartex" xmlns:cx3="http://schemas.microsoft.com/office/drawing/2016/5/9/chartex" xmlns:cx4="http://schemas.microsoft.com/office/drawing/2016/5/10/chartex" xmlns:cx5="http://schemas.microsoft.com/office/drawing/2016/5/11/chartex" xmlns:cx6="http://schemas.microsoft.com/office/drawing/2016/5/12/chartex" xmlns:cx7="http://schemas.microsoft.com/office/drawing/2016/5/13/chartex" xmlns:cx8="http://schemas.microsoft.com/office/drawing/2016/5/14/chartex" xmlns:mc="http://schemas.openxmlformats.org/markup-compatibility/2006" xmlns:aink="http://schemas.microsoft.com/office/drawing/2016/ink" xmlns:am3d="http://schemas.microsoft.com/office/drawing/2017/model3d" xmlns:o="urn:schemas-microsoft-com:office:office" xmlns:r="http://schemas.openxmlformats.org/officeDocument/2006/relationships" xmlns:m="http://schemas.openxmlformats.org/officeDocument/2006/math" xmlns:v="urn:schemas-microsoft-com:vml" xmlns:wp14="http://schemas.microsoft.com/office/word/2010/wordprocessingDrawing" xmlns:wp="http://schemas.openxmlformats.org/drawingml/2006/wordprocessingDrawing" xmlns:w10="urn:schemas-microsoft-com:office:word" xmlns:w="http://schemas.openxmlformats.org/wordprocessingml/2006/main" xmlns:w14="http://schemas.microsoft.com/office/word/2010/wordml" xmlns:w15="http://schemas.microsoft.com/office/word/2012/wordml" xmlns:w16cex="http://schemas.microsoft.com/office/word/2018/wordml/cex" xmlns:w16cid="http://schemas.microsoft.com/office/word/2016/wordml/cid" xmlns:w16="http://schemas.microsoft.com/office/word/2018/wordml" xmlns:w16se="http://schemas.microsoft.com/office/word/2015/wordml/symex" xmlns:wpg="http://schemas.microsoft.com/office/word/2010/wordprocessingGroup" xmlns:wpi="http://schemas.microsoft.com/office/word/2010/wordprocessingInk" xmlns:wne="http://schemas.microsoft.com/office/word/2006/wordml" xmlns:wps="http://schemas.microsoft.com/office/word/2010/wordprocessingShape" mc:Ignorable="w14 w15 w16se w16cid w16 w16cex wp14">
   <w:body>
     <w:p>
       <w:pPr>
@@ -314,7 +314,7 @@
     </w:p>
     <w:p>
       <w:pPr>
-        <w:pStyle w:val="a7"/>
+        <w:pStyle w:val="aa"/>
         <w:ind w:left="720" w:firstLineChars="0" w:firstLine="0"/>
         <w:rPr>
           <w:rFonts w:ascii="Times New Roman" w:hAnsi="Times New Roman" w:cs="Times New Roman"/>
@@ -848,7 +848,7 @@
     </w:p>
     <w:p>
       <w:pPr>
-        <w:pStyle w:val="a7"/>
+        <w:pStyle w:val="aa"/>
         <w:ind w:left="360" w:firstLineChars="0" w:firstLine="0"/>
         <w:rPr>
           <w:rFonts w:ascii="Times New Roman" w:hAnsi="Times New Roman" w:cs="Times New Roman"/>
@@ -929,7 +929,7 @@
           <w:rFonts w:ascii="Times New Roman" w:hAnsi="Times New Roman" w:cs="Times New Roman"/>
           <w:position w:val="-10"/>
         </w:rPr>
-        <w:object w:dxaOrig="180" w:dyaOrig="340">
+        <w:object w:dxaOrig="180" w:dyaOrig="340" w14:anchorId="69B9B4E0">
           <v:shapetype id="_x0000_t75" coordsize="21600,21600" o:spt="75" o:preferrelative="t" path="m@4@5l@4@11@9@11@9@5xe" filled="f" stroked="f">
             <v:stroke joinstyle="miter"/>
             <v:formulas>
@@ -949,10 +949,10 @@
             <v:path o:extrusionok="f" gradientshapeok="t" o:connecttype="rect"/>
             <o:lock v:ext="edit" aspectratio="t"/>
           </v:shapetype>
-          <v:shape id="_x0000_i1025" type="#_x0000_t75" style="width:9.1pt;height:16.5pt" o:ole="">
+          <v:shape id="_x0000_i1025" type="#_x0000_t75" style="width:9pt;height:16.5pt" o:ole="">
             <v:imagedata r:id="rId8" o:title=""/>
           </v:shape>
-          <o:OLEObject Type="Embed" ProgID="Equation.3" ShapeID="_x0000_i1025" DrawAspect="Content" ObjectID="_1490347405" r:id="rId9"/>
+          <o:OLEObject Type="Embed" ProgID="Equation.3" ShapeID="_x0000_i1025" DrawAspect="Content" ObjectID="_1665166380" r:id="rId9"/>
         </w:object>
       </w:r>
       <w:r>
@@ -960,11 +960,11 @@
           <w:rFonts w:ascii="Times New Roman" w:hAnsi="Times New Roman" w:cs="Times New Roman"/>
           <w:position w:val="-34"/>
         </w:rPr>
-        <w:object w:dxaOrig="2640" w:dyaOrig="800">
-          <v:shape id="_x0000_i1026" type="#_x0000_t75" style="width:114.95pt;height:34.7pt" o:ole="">
+        <w:object w:dxaOrig="2640" w:dyaOrig="800" w14:anchorId="145CEEC3">
+          <v:shape id="_x0000_i1026" type="#_x0000_t75" style="width:115pt;height:34.5pt" o:ole="">
             <v:imagedata r:id="rId10" o:title=""/>
           </v:shape>
-          <o:OLEObject Type="Embed" ProgID="Equation.3" ShapeID="_x0000_i1026" DrawAspect="Content" ObjectID="_1490347406" r:id="rId11"/>
+          <o:OLEObject Type="Embed" ProgID="Equation.3" ShapeID="_x0000_i1026" DrawAspect="Content" ObjectID="_1665166381" r:id="rId11"/>
         </w:object>
       </w:r>
     </w:p>
@@ -1122,11 +1122,11 @@
         <w:rPr>
           <w:position w:val="-10"/>
         </w:rPr>
-        <w:object w:dxaOrig="680" w:dyaOrig="340">
-          <v:shape id="_x0000_i1027" type="#_x0000_t75" style="width:29.5pt;height:15.2pt" o:ole="">
+        <w:object w:dxaOrig="680" w:dyaOrig="340" w14:anchorId="4C406C35">
+          <v:shape id="_x0000_i1027" type="#_x0000_t75" style="width:29.5pt;height:15pt" o:ole="">
             <v:imagedata r:id="rId12" o:title=""/>
           </v:shape>
-          <o:OLEObject Type="Embed" ProgID="Equation.3" ShapeID="_x0000_i1027" DrawAspect="Content" ObjectID="_1490347407" r:id="rId13"/>
+          <o:OLEObject Type="Embed" ProgID="Equation.3" ShapeID="_x0000_i1027" DrawAspect="Content" ObjectID="_1665166382" r:id="rId13"/>
         </w:object>
       </w:r>
       <w:r>
@@ -1139,11 +1139,11 @@
         <w:rPr>
           <w:position w:val="-10"/>
         </w:rPr>
-        <w:object w:dxaOrig="1540" w:dyaOrig="340">
-          <v:shape id="_x0000_i1028" type="#_x0000_t75" style="width:66.8pt;height:15.2pt" o:ole="">
+        <w:object w:dxaOrig="1540" w:dyaOrig="340" w14:anchorId="5E83FE06">
+          <v:shape id="_x0000_i1028" type="#_x0000_t75" style="width:67pt;height:15pt" o:ole="">
             <v:imagedata r:id="rId14" o:title=""/>
           </v:shape>
-          <o:OLEObject Type="Embed" ProgID="Equation.3" ShapeID="_x0000_i1028" DrawAspect="Content" ObjectID="_1490347408" r:id="rId15"/>
+          <o:OLEObject Type="Embed" ProgID="Equation.3" ShapeID="_x0000_i1028" DrawAspect="Content" ObjectID="_1665166383" r:id="rId15"/>
         </w:object>
       </w:r>
       <w:r>
@@ -1156,11 +1156,11 @@
         <w:rPr>
           <w:position w:val="-10"/>
         </w:rPr>
-        <w:object w:dxaOrig="1380" w:dyaOrig="340">
-          <v:shape id="_x0000_i1029" type="#_x0000_t75" style="width:60.7pt;height:15.2pt" o:ole="">
+        <w:object w:dxaOrig="1380" w:dyaOrig="340" w14:anchorId="08B5250B">
+          <v:shape id="_x0000_i1029" type="#_x0000_t75" style="width:60.5pt;height:15pt" o:ole="">
             <v:imagedata r:id="rId16" o:title=""/>
           </v:shape>
-          <o:OLEObject Type="Embed" ProgID="Equation.3" ShapeID="_x0000_i1029" DrawAspect="Content" ObjectID="_1490347409" r:id="rId17"/>
+          <o:OLEObject Type="Embed" ProgID="Equation.3" ShapeID="_x0000_i1029" DrawAspect="Content" ObjectID="_1665166384" r:id="rId17"/>
         </w:object>
       </w:r>
       <w:r>
@@ -1242,11 +1242,11 @@
         <w:rPr>
           <w:position w:val="-10"/>
         </w:rPr>
-        <w:object w:dxaOrig="1380" w:dyaOrig="360">
-          <v:shape id="_x0000_i1030" type="#_x0000_t75" style="width:60.7pt;height:15.6pt" o:ole="">
+        <w:object w:dxaOrig="1380" w:dyaOrig="360" w14:anchorId="285AC9F3">
+          <v:shape id="_x0000_i1030" type="#_x0000_t75" style="width:60.5pt;height:15.5pt" o:ole="">
             <v:imagedata r:id="rId18" o:title=""/>
           </v:shape>
-          <o:OLEObject Type="Embed" ProgID="Equation.3" ShapeID="_x0000_i1030" DrawAspect="Content" ObjectID="_1490347410" r:id="rId19"/>
+          <o:OLEObject Type="Embed" ProgID="Equation.3" ShapeID="_x0000_i1030" DrawAspect="Content" ObjectID="_1665166385" r:id="rId19"/>
         </w:object>
       </w:r>
       <w:r>
@@ -1347,11 +1347,11 @@
           <w:rFonts w:hAnsi="Times New Roman"/>
           <w:position w:val="-6"/>
         </w:rPr>
-        <w:object w:dxaOrig="220" w:dyaOrig="279">
-          <v:shape id="_x0000_i1031" type="#_x0000_t75" style="width:11.7pt;height:14.3pt" o:ole="">
+        <w:object w:dxaOrig="220" w:dyaOrig="279" w14:anchorId="3E023689">
+          <v:shape id="_x0000_i1031" type="#_x0000_t75" style="width:11.5pt;height:14.5pt" o:ole="">
             <v:imagedata r:id="rId20" o:title=""/>
           </v:shape>
-          <o:OLEObject Type="Embed" ProgID="Equation.3" ShapeID="_x0000_i1031" DrawAspect="Content" ObjectID="_1490347411" r:id="rId21"/>
+          <o:OLEObject Type="Embed" ProgID="Equation.3" ShapeID="_x0000_i1031" DrawAspect="Content" ObjectID="_1665166386" r:id="rId21"/>
         </w:object>
       </w:r>
       <w:r>
@@ -1403,11 +1403,11 @@
         <w:rPr>
           <w:position w:val="-6"/>
         </w:rPr>
-        <w:object w:dxaOrig="220" w:dyaOrig="279">
-          <v:shape id="_x0000_i1032" type="#_x0000_t75" style="width:11.7pt;height:14.3pt" o:ole="">
+        <w:object w:dxaOrig="220" w:dyaOrig="279" w14:anchorId="75F2F5A4">
+          <v:shape id="_x0000_i1032" type="#_x0000_t75" style="width:11.5pt;height:14.5pt" o:ole="">
             <v:imagedata r:id="rId22" o:title=""/>
           </v:shape>
-          <o:OLEObject Type="Embed" ProgID="Equation.3" ShapeID="_x0000_i1032" DrawAspect="Content" ObjectID="_1490347412" r:id="rId23"/>
+          <o:OLEObject Type="Embed" ProgID="Equation.3" ShapeID="_x0000_i1032" DrawAspect="Content" ObjectID="_1665166387" r:id="rId23"/>
         </w:object>
       </w:r>
       <w:r>
@@ -1438,11 +1438,11 @@
         <w:rPr>
           <w:position w:val="-6"/>
         </w:rPr>
-        <w:object w:dxaOrig="220" w:dyaOrig="279">
-          <v:shape id="_x0000_i1033" type="#_x0000_t75" style="width:11.7pt;height:14.3pt" o:ole="">
+        <w:object w:dxaOrig="220" w:dyaOrig="279" w14:anchorId="04C6868C">
+          <v:shape id="_x0000_i1033" type="#_x0000_t75" style="width:11.5pt;height:14.5pt" o:ole="">
             <v:imagedata r:id="rId24" o:title=""/>
           </v:shape>
-          <o:OLEObject Type="Embed" ProgID="Equation.3" ShapeID="_x0000_i1033" DrawAspect="Content" ObjectID="_1490347413" r:id="rId25"/>
+          <o:OLEObject Type="Embed" ProgID="Equation.3" ShapeID="_x0000_i1033" DrawAspect="Content" ObjectID="_1665166388" r:id="rId25"/>
         </w:object>
       </w:r>
       <w:r>
@@ -1517,7 +1517,7 @@
     </w:p>
     <w:p>
       <w:pPr>
-        <w:pStyle w:val="a7"/>
+        <w:pStyle w:val="aa"/>
         <w:ind w:left="360" w:firstLineChars="0" w:firstLine="0"/>
         <w:rPr>
           <w:rFonts w:ascii="Times New Roman" w:hAnsi="Times New Roman" w:cs="Times New Roman"/>
@@ -1558,11 +1558,11 @@
           <w:rFonts w:ascii="Times New Roman" w:hAnsi="Times New Roman" w:cs="Times New Roman"/>
           <w:position w:val="-30"/>
         </w:rPr>
-        <w:object w:dxaOrig="2840" w:dyaOrig="720">
-          <v:shape id="_x0000_i1034" type="#_x0000_t75" style="width:134pt;height:33.85pt" o:ole="">
+        <w:object w:dxaOrig="2840" w:dyaOrig="720" w14:anchorId="4F2466F9">
+          <v:shape id="_x0000_i1034" type="#_x0000_t75" style="width:134pt;height:34pt" o:ole="">
             <v:imagedata r:id="rId26" o:title=""/>
           </v:shape>
-          <o:OLEObject Type="Embed" ProgID="Equation.3" ShapeID="_x0000_i1034" DrawAspect="Content" ObjectID="_1490347414" r:id="rId27"/>
+          <o:OLEObject Type="Embed" ProgID="Equation.3" ShapeID="_x0000_i1034" DrawAspect="Content" ObjectID="_1665166389" r:id="rId27"/>
         </w:object>
       </w:r>
       <w:r>
@@ -1619,11 +1619,11 @@
         <w:rPr>
           <w:position w:val="-10"/>
         </w:rPr>
-        <w:object w:dxaOrig="2100" w:dyaOrig="320">
-          <v:shape id="_x0000_i1035" type="#_x0000_t75" style="width:98.9pt;height:15.2pt" o:ole="">
+        <w:object w:dxaOrig="2100" w:dyaOrig="320" w14:anchorId="428F4E8D">
+          <v:shape id="_x0000_i1035" type="#_x0000_t75" style="width:99pt;height:15pt" o:ole="">
             <v:imagedata r:id="rId28" o:title=""/>
           </v:shape>
-          <o:OLEObject Type="Embed" ProgID="Equation.3" ShapeID="_x0000_i1035" DrawAspect="Content" ObjectID="_1490347415" r:id="rId29"/>
+          <o:OLEObject Type="Embed" ProgID="Equation.3" ShapeID="_x0000_i1035" DrawAspect="Content" ObjectID="_1665166390" r:id="rId29"/>
         </w:object>
       </w:r>
       <w:r>
@@ -1710,11 +1710,11 @@
           <w:rFonts w:ascii="Times New Roman" w:hAnsi="Times New Roman" w:cs="Times New Roman"/>
           <w:position w:val="-10"/>
         </w:rPr>
-        <w:object w:dxaOrig="3000" w:dyaOrig="320">
-          <v:shape id="_x0000_i1036" type="#_x0000_t75" style="width:141.4pt;height:15.2pt" o:ole="">
+        <w:object w:dxaOrig="3000" w:dyaOrig="320" w14:anchorId="0EC546E0">
+          <v:shape id="_x0000_i1036" type="#_x0000_t75" style="width:141.5pt;height:15pt" o:ole="">
             <v:imagedata r:id="rId30" o:title=""/>
           </v:shape>
-          <o:OLEObject Type="Embed" ProgID="Equation.3" ShapeID="_x0000_i1036" DrawAspect="Content" ObjectID="_1490347416" r:id="rId31"/>
+          <o:OLEObject Type="Embed" ProgID="Equation.3" ShapeID="_x0000_i1036" DrawAspect="Content" ObjectID="_1665166391" r:id="rId31"/>
         </w:object>
       </w:r>
     </w:p>
@@ -1884,11 +1884,11 @@
           <w:rFonts w:hAnsi="Times New Roman"/>
           <w:position w:val="-10"/>
         </w:rPr>
-        <w:object w:dxaOrig="940" w:dyaOrig="320">
-          <v:shape id="_x0000_i1037" type="#_x0000_t75" style="width:43.8pt;height:15.2pt" o:ole="">
+        <w:object w:dxaOrig="940" w:dyaOrig="320" w14:anchorId="413CB613">
+          <v:shape id="_x0000_i1037" type="#_x0000_t75" style="width:44pt;height:15pt" o:ole="">
             <v:imagedata r:id="rId32" o:title=""/>
           </v:shape>
-          <o:OLEObject Type="Embed" ProgID="Equation.3" ShapeID="_x0000_i1037" DrawAspect="Content" ObjectID="_1490347417" r:id="rId33"/>
+          <o:OLEObject Type="Embed" ProgID="Equation.3" ShapeID="_x0000_i1037" DrawAspect="Content" ObjectID="_1665166392" r:id="rId33"/>
         </w:object>
       </w:r>
       <w:r>
@@ -1928,11 +1928,11 @@
           <w:rFonts w:hAnsi="Times New Roman"/>
           <w:position w:val="-10"/>
         </w:rPr>
-        <w:object w:dxaOrig="340" w:dyaOrig="320">
-          <v:shape id="_x0000_i1038" type="#_x0000_t75" style="width:16.05pt;height:15.2pt" o:ole="">
+        <w:object w:dxaOrig="340" w:dyaOrig="320" w14:anchorId="5121C14E">
+          <v:shape id="_x0000_i1038" type="#_x0000_t75" style="width:16pt;height:15pt" o:ole="">
             <v:imagedata r:id="rId34" o:title=""/>
           </v:shape>
-          <o:OLEObject Type="Embed" ProgID="Equation.3" ShapeID="_x0000_i1038" DrawAspect="Content" ObjectID="_1490347418" r:id="rId35"/>
+          <o:OLEObject Type="Embed" ProgID="Equation.3" ShapeID="_x0000_i1038" DrawAspect="Content" ObjectID="_1665166393" r:id="rId35"/>
         </w:object>
       </w:r>
       <w:r>
@@ -1957,7 +1957,7 @@
     </w:p>
     <w:p>
       <w:pPr>
-        <w:pStyle w:val="a7"/>
+        <w:pStyle w:val="aa"/>
         <w:ind w:left="360" w:firstLineChars="0" w:firstLine="0"/>
         <w:rPr>
           <w:rFonts w:ascii="Times New Roman" w:hAnsi="Times New Roman" w:cs="Times New Roman"/>
@@ -1986,11 +1986,11 @@
           <w:rFonts w:ascii="Times New Roman" w:hAnsi="Times New Roman" w:cs="Times New Roman"/>
           <w:position w:val="-10"/>
         </w:rPr>
-        <w:object w:dxaOrig="1180" w:dyaOrig="340">
-          <v:shape id="_x0000_i1039" type="#_x0000_t75" style="width:55.95pt;height:16.05pt" o:ole="">
+        <w:object w:dxaOrig="1180" w:dyaOrig="340" w14:anchorId="1701B557">
+          <v:shape id="_x0000_i1039" type="#_x0000_t75" style="width:56pt;height:16pt" o:ole="">
             <v:imagedata r:id="rId36" o:title=""/>
           </v:shape>
-          <o:OLEObject Type="Embed" ProgID="Equation.3" ShapeID="_x0000_i1039" DrawAspect="Content" ObjectID="_1490347419" r:id="rId37"/>
+          <o:OLEObject Type="Embed" ProgID="Equation.3" ShapeID="_x0000_i1039" DrawAspect="Content" ObjectID="_1665166394" r:id="rId37"/>
         </w:object>
       </w:r>
       <w:r>
@@ -2029,11 +2029,11 @@
           <w:rFonts w:ascii="Times New Roman" w:hAnsi="Times New Roman" w:cs="Times New Roman"/>
           <w:position w:val="-10"/>
         </w:rPr>
-        <w:object w:dxaOrig="1320" w:dyaOrig="340">
-          <v:shape id="_x0000_i1040" type="#_x0000_t75" style="width:62.45pt;height:16.05pt" o:ole="">
+        <w:object w:dxaOrig="1320" w:dyaOrig="340" w14:anchorId="37968294">
+          <v:shape id="_x0000_i1040" type="#_x0000_t75" style="width:62.5pt;height:16pt" o:ole="">
             <v:imagedata r:id="rId38" o:title=""/>
           </v:shape>
-          <o:OLEObject Type="Embed" ProgID="Equation.3" ShapeID="_x0000_i1040" DrawAspect="Content" ObjectID="_1490347420" r:id="rId39"/>
+          <o:OLEObject Type="Embed" ProgID="Equation.3" ShapeID="_x0000_i1040" DrawAspect="Content" ObjectID="_1665166395" r:id="rId39"/>
         </w:object>
       </w:r>
       <w:r>
@@ -2071,11 +2071,11 @@
           <w:rFonts w:ascii="Times New Roman" w:hAnsi="Times New Roman" w:cs="Times New Roman"/>
           <w:position w:val="-10"/>
         </w:rPr>
-        <w:object w:dxaOrig="1100" w:dyaOrig="340">
-          <v:shape id="_x0000_i1041" type="#_x0000_t75" style="width:52.05pt;height:16.05pt" o:ole="">
+        <w:object w:dxaOrig="1100" w:dyaOrig="340" w14:anchorId="241C358B">
+          <v:shape id="_x0000_i1041" type="#_x0000_t75" style="width:52pt;height:16pt" o:ole="">
             <v:imagedata r:id="rId40" o:title=""/>
           </v:shape>
-          <o:OLEObject Type="Embed" ProgID="Equation.3" ShapeID="_x0000_i1041" DrawAspect="Content" ObjectID="_1490347421" r:id="rId41"/>
+          <o:OLEObject Type="Embed" ProgID="Equation.3" ShapeID="_x0000_i1041" DrawAspect="Content" ObjectID="_1665166396" r:id="rId41"/>
         </w:object>
       </w:r>
       <w:r>
@@ -2168,7 +2168,7 @@
     </w:p>
     <w:p>
       <w:pPr>
-        <w:pStyle w:val="a7"/>
+        <w:pStyle w:val="aa"/>
         <w:numPr>
           <w:ilvl w:val="0"/>
           <w:numId w:val="14"/>
@@ -2199,7 +2199,7 @@
     </w:p>
     <w:p>
       <w:pPr>
-        <w:pStyle w:val="a7"/>
+        <w:pStyle w:val="aa"/>
         <w:numPr>
           <w:ilvl w:val="0"/>
           <w:numId w:val="14"/>
@@ -2506,11 +2506,11 @@
           <w:position w:val="-50"/>
           <w:szCs w:val="21"/>
         </w:rPr>
-        <w:object w:dxaOrig="2760" w:dyaOrig="1120">
-          <v:shape id="_x0000_i1042" type="#_x0000_t75" style="width:137.95pt;height:55.95pt" o:ole="">
+        <w:object w:dxaOrig="2760" w:dyaOrig="1120" w14:anchorId="693EDDCD">
+          <v:shape id="_x0000_i1042" type="#_x0000_t75" style="width:138pt;height:56pt" o:ole="">
             <v:imagedata r:id="rId42" o:title=""/>
           </v:shape>
-          <o:OLEObject Type="Embed" ProgID="Equation.3" ShapeID="_x0000_i1042" DrawAspect="Content" ObjectID="_1490347422" r:id="rId43"/>
+          <o:OLEObject Type="Embed" ProgID="Equation.3" ShapeID="_x0000_i1042" DrawAspect="Content" ObjectID="_1665166397" r:id="rId43"/>
         </w:object>
       </w:r>
     </w:p>
@@ -2588,15 +2588,15 @@
 </file>
 
 <file path=word/endnotes.xml><?xml version="1.0" encoding="utf-8"?>
-<w:endnotes xmlns:ve="http://schemas.openxmlformats.org/markup-compatibility/2006" xmlns:o="urn:schemas-microsoft-com:office:office" xmlns:r="http://schemas.openxmlformats.org/officeDocument/2006/relationships" xmlns:m="http://schemas.openxmlformats.org/officeDocument/2006/math" xmlns:v="urn:schemas-microsoft-com:vml" xmlns:wp="http://schemas.openxmlformats.org/drawingml/2006/wordprocessingDrawing" xmlns:w10="urn:schemas-microsoft-com:office:word" xmlns:w="http://schemas.openxmlformats.org/wordprocessingml/2006/main" xmlns:wne="http://schemas.microsoft.com/office/word/2006/wordml">
-  <w:endnote w:type="separator" w:id="0">
+<w:endnotes xmlns:wpc="http://schemas.microsoft.com/office/word/2010/wordprocessingCanvas" xmlns:cx="http://schemas.microsoft.com/office/drawing/2014/chartex" xmlns:cx1="http://schemas.microsoft.com/office/drawing/2015/9/8/chartex" xmlns:cx2="http://schemas.microsoft.com/office/drawing/2015/10/21/chartex" xmlns:cx3="http://schemas.microsoft.com/office/drawing/2016/5/9/chartex" xmlns:cx4="http://schemas.microsoft.com/office/drawing/2016/5/10/chartex" xmlns:cx5="http://schemas.microsoft.com/office/drawing/2016/5/11/chartex" xmlns:cx6="http://schemas.microsoft.com/office/drawing/2016/5/12/chartex" xmlns:cx7="http://schemas.microsoft.com/office/drawing/2016/5/13/chartex" xmlns:cx8="http://schemas.microsoft.com/office/drawing/2016/5/14/chartex" xmlns:mc="http://schemas.openxmlformats.org/markup-compatibility/2006" xmlns:aink="http://schemas.microsoft.com/office/drawing/2016/ink" xmlns:am3d="http://schemas.microsoft.com/office/drawing/2017/model3d" xmlns:o="urn:schemas-microsoft-com:office:office" xmlns:r="http://schemas.openxmlformats.org/officeDocument/2006/relationships" xmlns:m="http://schemas.openxmlformats.org/officeDocument/2006/math" xmlns:v="urn:schemas-microsoft-com:vml" xmlns:wp14="http://schemas.microsoft.com/office/word/2010/wordprocessingDrawing" xmlns:wp="http://schemas.openxmlformats.org/drawingml/2006/wordprocessingDrawing" xmlns:w10="urn:schemas-microsoft-com:office:word" xmlns:w="http://schemas.openxmlformats.org/wordprocessingml/2006/main" xmlns:w14="http://schemas.microsoft.com/office/word/2010/wordml" xmlns:w15="http://schemas.microsoft.com/office/word/2012/wordml" xmlns:w16cex="http://schemas.microsoft.com/office/word/2018/wordml/cex" xmlns:w16cid="http://schemas.microsoft.com/office/word/2016/wordml/cid" xmlns:w16="http://schemas.microsoft.com/office/word/2018/wordml" xmlns:w16se="http://schemas.microsoft.com/office/word/2015/wordml/symex" xmlns:wpg="http://schemas.microsoft.com/office/word/2010/wordprocessingGroup" xmlns:wpi="http://schemas.microsoft.com/office/word/2010/wordprocessingInk" xmlns:wne="http://schemas.microsoft.com/office/word/2006/wordml" xmlns:wps="http://schemas.microsoft.com/office/word/2010/wordprocessingShape" mc:Ignorable="w14 w15 w16se w16cid w16 w16cex wp14">
+  <w:endnote w:type="separator" w:id="-1">
     <w:p>
       <w:r>
         <w:separator/>
       </w:r>
     </w:p>
   </w:endnote>
-  <w:endnote w:type="continuationSeparator" w:id="1">
+  <w:endnote w:type="continuationSeparator" w:id="0">
     <w:p>
       <w:r>
         <w:continuationSeparator/>
@@ -2607,15 +2607,15 @@
 </file>
 
 <file path=word/footnotes.xml><?xml version="1.0" encoding="utf-8"?>
-<w:footnotes xmlns:ve="http://schemas.openxmlformats.org/markup-compatibility/2006" xmlns:o="urn:schemas-microsoft-com:office:office" xmlns:r="http://schemas.openxmlformats.org/officeDocument/2006/relationships" xmlns:m="http://schemas.openxmlformats.org/officeDocument/2006/math" xmlns:v="urn:schemas-microsoft-com:vml" xmlns:wp="http://schemas.openxmlformats.org/drawingml/2006/wordprocessingDrawing" xmlns:w10="urn:schemas-microsoft-com:office:word" xmlns:w="http://schemas.openxmlformats.org/wordprocessingml/2006/main" xmlns:wne="http://schemas.microsoft.com/office/word/2006/wordml">
-  <w:footnote w:type="separator" w:id="0">
+<w:footnotes xmlns:wpc="http://schemas.microsoft.com/office/word/2010/wordprocessingCanvas" xmlns:cx="http://schemas.microsoft.com/office/drawing/2014/chartex" xmlns:cx1="http://schemas.microsoft.com/office/drawing/2015/9/8/chartex" xmlns:cx2="http://schemas.microsoft.com/office/drawing/2015/10/21/chartex" xmlns:cx3="http://schemas.microsoft.com/office/drawing/2016/5/9/chartex" xmlns:cx4="http://schemas.microsoft.com/office/drawing/2016/5/10/chartex" xmlns:cx5="http://schemas.microsoft.com/office/drawing/2016/5/11/chartex" xmlns:cx6="http://schemas.microsoft.com/office/drawing/2016/5/12/chartex" xmlns:cx7="http://schemas.microsoft.com/office/drawing/2016/5/13/chartex" xmlns:cx8="http://schemas.microsoft.com/office/drawing/2016/5/14/chartex" xmlns:mc="http://schemas.openxmlformats.org/markup-compatibility/2006" xmlns:aink="http://schemas.microsoft.com/office/drawing/2016/ink" xmlns:am3d="http://schemas.microsoft.com/office/drawing/2017/model3d" xmlns:o="urn:schemas-microsoft-com:office:office" xmlns:r="http://schemas.openxmlformats.org/officeDocument/2006/relationships" xmlns:m="http://schemas.openxmlformats.org/officeDocument/2006/math" xmlns:v="urn:schemas-microsoft-com:vml" xmlns:wp14="http://schemas.microsoft.com/office/word/2010/wordprocessingDrawing" xmlns:wp="http://schemas.openxmlformats.org/drawingml/2006/wordprocessingDrawing" xmlns:w10="urn:schemas-microsoft-com:office:word" xmlns:w="http://schemas.openxmlformats.org/wordprocessingml/2006/main" xmlns:w14="http://schemas.microsoft.com/office/word/2010/wordml" xmlns:w15="http://schemas.microsoft.com/office/word/2012/wordml" xmlns:w16cex="http://schemas.microsoft.com/office/word/2018/wordml/cex" xmlns:w16cid="http://schemas.microsoft.com/office/word/2016/wordml/cid" xmlns:w16="http://schemas.microsoft.com/office/word/2018/wordml" xmlns:w16se="http://schemas.microsoft.com/office/word/2015/wordml/symex" xmlns:wpg="http://schemas.microsoft.com/office/word/2010/wordprocessingGroup" xmlns:wpi="http://schemas.microsoft.com/office/word/2010/wordprocessingInk" xmlns:wne="http://schemas.microsoft.com/office/word/2006/wordml" xmlns:wps="http://schemas.microsoft.com/office/word/2010/wordprocessingShape" mc:Ignorable="w14 w15 w16se w16cid w16 w16cex wp14">
+  <w:footnote w:type="separator" w:id="-1">
     <w:p>
       <w:r>
         <w:separator/>
       </w:r>
     </w:p>
   </w:footnote>
-  <w:footnote w:type="continuationSeparator" w:id="1">
+  <w:footnote w:type="continuationSeparator" w:id="0">
     <w:p>
       <w:r>
         <w:continuationSeparator/>
@@ -2626,8 +2626,8 @@
 </file>
 
 <file path=word/numbering.xml><?xml version="1.0" encoding="utf-8"?>
-<w:numbering xmlns:ve="http://schemas.openxmlformats.org/markup-compatibility/2006" xmlns:o="urn:schemas-microsoft-com:office:office" xmlns:r="http://schemas.openxmlformats.org/officeDocument/2006/relationships" xmlns:m="http://schemas.openxmlformats.org/officeDocument/2006/math" xmlns:v="urn:schemas-microsoft-com:vml" xmlns:wp="http://schemas.openxmlformats.org/drawingml/2006/wordprocessingDrawing" xmlns:w10="urn:schemas-microsoft-com:office:word" xmlns:w="http://schemas.openxmlformats.org/wordprocessingml/2006/main" xmlns:wne="http://schemas.microsoft.com/office/word/2006/wordml">
-  <w:abstractNum w:abstractNumId="0">
+<w:numbering xmlns:wpc="http://schemas.microsoft.com/office/word/2010/wordprocessingCanvas" xmlns:cx="http://schemas.microsoft.com/office/drawing/2014/chartex" xmlns:cx1="http://schemas.microsoft.com/office/drawing/2015/9/8/chartex" xmlns:cx2="http://schemas.microsoft.com/office/drawing/2015/10/21/chartex" xmlns:cx3="http://schemas.microsoft.com/office/drawing/2016/5/9/chartex" xmlns:cx4="http://schemas.microsoft.com/office/drawing/2016/5/10/chartex" xmlns:cx5="http://schemas.microsoft.com/office/drawing/2016/5/11/chartex" xmlns:cx6="http://schemas.microsoft.com/office/drawing/2016/5/12/chartex" xmlns:cx7="http://schemas.microsoft.com/office/drawing/2016/5/13/chartex" xmlns:cx8="http://schemas.microsoft.com/office/drawing/2016/5/14/chartex" xmlns:mc="http://schemas.openxmlformats.org/markup-compatibility/2006" xmlns:aink="http://schemas.microsoft.com/office/drawing/2016/ink" xmlns:am3d="http://schemas.microsoft.com/office/drawing/2017/model3d" xmlns:o="urn:schemas-microsoft-com:office:office" xmlns:r="http://schemas.openxmlformats.org/officeDocument/2006/relationships" xmlns:m="http://schemas.openxmlformats.org/officeDocument/2006/math" xmlns:v="urn:schemas-microsoft-com:vml" xmlns:wp14="http://schemas.microsoft.com/office/word/2010/wordprocessingDrawing" xmlns:wp="http://schemas.openxmlformats.org/drawingml/2006/wordprocessingDrawing" xmlns:w10="urn:schemas-microsoft-com:office:word" xmlns:w="http://schemas.openxmlformats.org/wordprocessingml/2006/main" xmlns:w14="http://schemas.microsoft.com/office/word/2010/wordml" xmlns:w15="http://schemas.microsoft.com/office/word/2012/wordml" xmlns:w16cex="http://schemas.microsoft.com/office/word/2018/wordml/cex" xmlns:w16cid="http://schemas.microsoft.com/office/word/2016/wordml/cid" xmlns:w16="http://schemas.microsoft.com/office/word/2018/wordml" xmlns:w16se="http://schemas.microsoft.com/office/word/2015/wordml/symex" xmlns:wpg="http://schemas.microsoft.com/office/word/2010/wordprocessingGroup" xmlns:wpi="http://schemas.microsoft.com/office/word/2010/wordprocessingInk" xmlns:wne="http://schemas.microsoft.com/office/word/2006/wordml" xmlns:wps="http://schemas.microsoft.com/office/word/2010/wordprocessingShape" mc:Ignorable="w14 w15 w16se w16cid w16 w16cex wp14">
+  <w:abstractNum w:abstractNumId="0" w15:restartNumberingAfterBreak="0">
     <w:nsid w:val="036E3B40"/>
     <w:multiLevelType w:val="hybridMultilevel"/>
     <w:tmpl w:val="E2B604C2"/>
@@ -2716,7 +2716,7 @@
       </w:pPr>
     </w:lvl>
   </w:abstractNum>
-  <w:abstractNum w:abstractNumId="1">
+  <w:abstractNum w:abstractNumId="1" w15:restartNumberingAfterBreak="0">
     <w:nsid w:val="0BFF6FB0"/>
     <w:multiLevelType w:val="hybridMultilevel"/>
     <w:tmpl w:val="03F4EDF8"/>
@@ -2805,7 +2805,7 @@
       </w:pPr>
     </w:lvl>
   </w:abstractNum>
-  <w:abstractNum w:abstractNumId="2">
+  <w:abstractNum w:abstractNumId="2" w15:restartNumberingAfterBreak="0">
     <w:nsid w:val="0C915352"/>
     <w:multiLevelType w:val="hybridMultilevel"/>
     <w:tmpl w:val="DBF62926"/>
@@ -2894,7 +2894,7 @@
       </w:pPr>
     </w:lvl>
   </w:abstractNum>
-  <w:abstractNum w:abstractNumId="3">
+  <w:abstractNum w:abstractNumId="3" w15:restartNumberingAfterBreak="0">
     <w:nsid w:val="10B80967"/>
     <w:multiLevelType w:val="hybridMultilevel"/>
     <w:tmpl w:val="3C46D24E"/>
@@ -2983,7 +2983,7 @@
       </w:pPr>
     </w:lvl>
   </w:abstractNum>
-  <w:abstractNum w:abstractNumId="4">
+  <w:abstractNum w:abstractNumId="4" w15:restartNumberingAfterBreak="0">
     <w:nsid w:val="147032F2"/>
     <w:multiLevelType w:val="hybridMultilevel"/>
     <w:tmpl w:val="6D6C46E0"/>
@@ -3072,7 +3072,7 @@
       </w:pPr>
     </w:lvl>
   </w:abstractNum>
-  <w:abstractNum w:abstractNumId="5">
+  <w:abstractNum w:abstractNumId="5" w15:restartNumberingAfterBreak="0">
     <w:nsid w:val="1A47541C"/>
     <w:multiLevelType w:val="hybridMultilevel"/>
     <w:tmpl w:val="E034DA58"/>
@@ -3161,7 +3161,7 @@
       </w:pPr>
     </w:lvl>
   </w:abstractNum>
-  <w:abstractNum w:abstractNumId="6">
+  <w:abstractNum w:abstractNumId="6" w15:restartNumberingAfterBreak="0">
     <w:nsid w:val="22991249"/>
     <w:multiLevelType w:val="hybridMultilevel"/>
     <w:tmpl w:val="8DB6F236"/>
@@ -3250,7 +3250,7 @@
       </w:pPr>
     </w:lvl>
   </w:abstractNum>
-  <w:abstractNum w:abstractNumId="7">
+  <w:abstractNum w:abstractNumId="7" w15:restartNumberingAfterBreak="0">
     <w:nsid w:val="29350566"/>
     <w:multiLevelType w:val="hybridMultilevel"/>
     <w:tmpl w:val="1DDA9D18"/>
@@ -3339,7 +3339,7 @@
       </w:pPr>
     </w:lvl>
   </w:abstractNum>
-  <w:abstractNum w:abstractNumId="8">
+  <w:abstractNum w:abstractNumId="8" w15:restartNumberingAfterBreak="0">
     <w:nsid w:val="3C943502"/>
     <w:multiLevelType w:val="hybridMultilevel"/>
     <w:tmpl w:val="E74CFFA2"/>
@@ -3428,7 +3428,7 @@
       </w:pPr>
     </w:lvl>
   </w:abstractNum>
-  <w:abstractNum w:abstractNumId="9">
+  <w:abstractNum w:abstractNumId="9" w15:restartNumberingAfterBreak="0">
     <w:nsid w:val="3DDA2747"/>
     <w:multiLevelType w:val="hybridMultilevel"/>
     <w:tmpl w:val="C97E93BE"/>
@@ -3517,7 +3517,7 @@
       </w:pPr>
     </w:lvl>
   </w:abstractNum>
-  <w:abstractNum w:abstractNumId="10">
+  <w:abstractNum w:abstractNumId="10" w15:restartNumberingAfterBreak="0">
     <w:nsid w:val="44827DAE"/>
     <w:multiLevelType w:val="hybridMultilevel"/>
     <w:tmpl w:val="D7BE4242"/>
@@ -3607,7 +3607,7 @@
       </w:pPr>
     </w:lvl>
   </w:abstractNum>
-  <w:abstractNum w:abstractNumId="11">
+  <w:abstractNum w:abstractNumId="11" w15:restartNumberingAfterBreak="0">
     <w:nsid w:val="4ECF1794"/>
     <w:multiLevelType w:val="hybridMultilevel"/>
     <w:tmpl w:val="F9FCECC8"/>
@@ -3696,7 +3696,7 @@
       </w:pPr>
     </w:lvl>
   </w:abstractNum>
-  <w:abstractNum w:abstractNumId="12">
+  <w:abstractNum w:abstractNumId="12" w15:restartNumberingAfterBreak="0">
     <w:nsid w:val="549B02D9"/>
     <w:multiLevelType w:val="hybridMultilevel"/>
     <w:tmpl w:val="B17C85B4"/>
@@ -3785,7 +3785,7 @@
       </w:pPr>
     </w:lvl>
   </w:abstractNum>
-  <w:abstractNum w:abstractNumId="13">
+  <w:abstractNum w:abstractNumId="13" w15:restartNumberingAfterBreak="0">
     <w:nsid w:val="5BC3126E"/>
     <w:multiLevelType w:val="hybridMultilevel"/>
     <w:tmpl w:val="14C662A4"/>
@@ -3874,7 +3874,7 @@
       </w:pPr>
     </w:lvl>
   </w:abstractNum>
-  <w:abstractNum w:abstractNumId="14">
+  <w:abstractNum w:abstractNumId="14" w15:restartNumberingAfterBreak="0">
     <w:nsid w:val="63283AB3"/>
     <w:multiLevelType w:val="hybridMultilevel"/>
     <w:tmpl w:val="3236AC78"/>
@@ -3963,7 +3963,7 @@
       </w:pPr>
     </w:lvl>
   </w:abstractNum>
-  <w:abstractNum w:abstractNumId="15">
+  <w:abstractNum w:abstractNumId="15" w15:restartNumberingAfterBreak="0">
     <w:nsid w:val="63EE6A31"/>
     <w:multiLevelType w:val="hybridMultilevel"/>
     <w:tmpl w:val="FCFE5972"/>
@@ -4052,7 +4052,7 @@
       </w:pPr>
     </w:lvl>
   </w:abstractNum>
-  <w:abstractNum w:abstractNumId="16">
+  <w:abstractNum w:abstractNumId="16" w15:restartNumberingAfterBreak="0">
     <w:nsid w:val="76043FB2"/>
     <w:multiLevelType w:val="hybridMultilevel"/>
     <w:tmpl w:val="B5C493D0"/>
@@ -4196,7 +4196,7 @@
 </file>
 
 <file path=word/styles.xml><?xml version="1.0" encoding="utf-8"?>
-<w:styles xmlns:r="http://schemas.openxmlformats.org/officeDocument/2006/relationships" xmlns:w="http://schemas.openxmlformats.org/wordprocessingml/2006/main">
+<w:styles xmlns:mc="http://schemas.openxmlformats.org/markup-compatibility/2006" xmlns:r="http://schemas.openxmlformats.org/officeDocument/2006/relationships" xmlns:w="http://schemas.openxmlformats.org/wordprocessingml/2006/main" xmlns:w14="http://schemas.microsoft.com/office/word/2010/wordml" xmlns:w15="http://schemas.microsoft.com/office/word/2012/wordml" xmlns:w16cex="http://schemas.microsoft.com/office/word/2018/wordml/cex" xmlns:w16cid="http://schemas.microsoft.com/office/word/2016/wordml/cid" xmlns:w16="http://schemas.microsoft.com/office/word/2018/wordml" xmlns:w16se="http://schemas.microsoft.com/office/word/2015/wordml/symex" mc:Ignorable="w14 w15 w16se w16cid w16 w16cex">
   <w:docDefaults>
     <w:rPrDefault>
       <w:rPr>
@@ -4209,144 +4209,383 @@
     </w:rPrDefault>
     <w:pPrDefault/>
   </w:docDefaults>
-  <w:latentStyles w:defLockedState="0" w:defUIPriority="99" w:defSemiHidden="1" w:defUnhideWhenUsed="1" w:defQFormat="0" w:count="267">
-    <w:lsdException w:name="Normal" w:semiHidden="0" w:uiPriority="0" w:unhideWhenUsed="0" w:qFormat="1"/>
-    <w:lsdException w:name="heading 1" w:semiHidden="0" w:uiPriority="9" w:unhideWhenUsed="0" w:qFormat="1"/>
-    <w:lsdException w:name="heading 2" w:uiPriority="9" w:qFormat="1"/>
-    <w:lsdException w:name="heading 3" w:uiPriority="9" w:qFormat="1"/>
-    <w:lsdException w:name="heading 4" w:uiPriority="9" w:qFormat="1"/>
-    <w:lsdException w:name="heading 5" w:uiPriority="9" w:qFormat="1"/>
-    <w:lsdException w:name="heading 6" w:uiPriority="9" w:qFormat="1"/>
-    <w:lsdException w:name="heading 7" w:uiPriority="9" w:qFormat="1"/>
-    <w:lsdException w:name="heading 8" w:uiPriority="9" w:qFormat="1"/>
-    <w:lsdException w:name="heading 9" w:uiPriority="9" w:qFormat="1"/>
-    <w:lsdException w:name="toc 1" w:uiPriority="39"/>
-    <w:lsdException w:name="toc 2" w:uiPriority="39"/>
-    <w:lsdException w:name="toc 3" w:uiPriority="39"/>
-    <w:lsdException w:name="toc 4" w:uiPriority="39"/>
-    <w:lsdException w:name="toc 5" w:uiPriority="39"/>
-    <w:lsdException w:name="toc 6" w:uiPriority="39"/>
-    <w:lsdException w:name="toc 7" w:uiPriority="39"/>
-    <w:lsdException w:name="toc 8" w:uiPriority="39"/>
-    <w:lsdException w:name="toc 9" w:uiPriority="39"/>
-    <w:lsdException w:name="caption" w:uiPriority="35" w:qFormat="1"/>
-    <w:lsdException w:name="Title" w:semiHidden="0" w:uiPriority="10" w:unhideWhenUsed="0" w:qFormat="1"/>
-    <w:lsdException w:name="Default Paragraph Font" w:uiPriority="1"/>
-    <w:lsdException w:name="Subtitle" w:semiHidden="0" w:uiPriority="11" w:unhideWhenUsed="0" w:qFormat="1"/>
-    <w:lsdException w:name="Strong" w:semiHidden="0" w:uiPriority="22" w:unhideWhenUsed="0" w:qFormat="1"/>
-    <w:lsdException w:name="Emphasis" w:semiHidden="0" w:uiPriority="20" w:unhideWhenUsed="0" w:qFormat="1"/>
-    <w:lsdException w:name="Table Grid" w:semiHidden="0" w:uiPriority="59" w:unhideWhenUsed="0"/>
-    <w:lsdException w:name="Placeholder Text" w:unhideWhenUsed="0"/>
-    <w:lsdException w:name="No Spacing" w:semiHidden="0" w:uiPriority="1" w:unhideWhenUsed="0" w:qFormat="1"/>
-    <w:lsdException w:name="Light Shading" w:semiHidden="0" w:uiPriority="60" w:unhideWhenUsed="0"/>
-    <w:lsdException w:name="Light List" w:semiHidden="0" w:uiPriority="61" w:unhideWhenUsed="0"/>
-    <w:lsdException w:name="Light Grid" w:semiHidden="0" w:uiPriority="62" w:unhideWhenUsed="0"/>
-    <w:lsdException w:name="Medium Shading 1" w:semiHidden="0" w:uiPriority="63" w:unhideWhenUsed="0"/>
-    <w:lsdException w:name="Medium Shading 2" w:semiHidden="0" w:uiPriority="64" w:unhideWhenUsed="0"/>
-    <w:lsdException w:name="Medium List 1" w:semiHidden="0" w:uiPriority="65" w:unhideWhenUsed="0"/>
-    <w:lsdException w:name="Medium List 2" w:semiHidden="0" w:uiPriority="66" w:unhideWhenUsed="0"/>
-    <w:lsdException w:name="Medium Grid 1" w:semiHidden="0" w:uiPriority="67" w:unhideWhenUsed="0"/>
-    <w:lsdException w:name="Medium Grid 2" w:semiHidden="0" w:uiPriority="68" w:unhideWhenUsed="0"/>
-    <w:lsdException w:name="Medium Grid 3" w:semiHidden="0" w:uiPriority="69" w:unhideWhenUsed="0"/>
-    <w:lsdException w:name="Dark List" w:semiHidden="0" w:uiPriority="70" w:unhideWhenUsed="0"/>
-    <w:lsdException w:name="Colorful Shading" w:semiHidden="0" w:uiPriority="71" w:unhideWhenUsed="0"/>
-    <w:lsdException w:name="Colorful List" w:semiHidden="0" w:uiPriority="72" w:unhideWhenUsed="0"/>
-    <w:lsdException w:name="Colorful Grid" w:semiHidden="0" w:uiPriority="73" w:unhideWhenUsed="0"/>
-    <w:lsdException w:name="Light Shading Accent 1" w:semiHidden="0" w:uiPriority="60" w:unhideWhenUsed="0"/>
-    <w:lsdException w:name="Light List Accent 1" w:semiHidden="0" w:uiPriority="61" w:unhideWhenUsed="0"/>
-    <w:lsdException w:name="Light Grid Accent 1" w:semiHidden="0" w:uiPriority="62" w:unhideWhenUsed="0"/>
-    <w:lsdException w:name="Medium Shading 1 Accent 1" w:semiHidden="0" w:uiPriority="63" w:unhideWhenUsed="0"/>
-    <w:lsdException w:name="Medium Shading 2 Accent 1" w:semiHidden="0" w:uiPriority="64" w:unhideWhenUsed="0"/>
-    <w:lsdException w:name="Medium List 1 Accent 1" w:semiHidden="0" w:uiPriority="65" w:unhideWhenUsed="0"/>
-    <w:lsdException w:name="Revision" w:unhideWhenUsed="0"/>
-    <w:lsdException w:name="List Paragraph" w:semiHidden="0" w:uiPriority="34" w:unhideWhenUsed="0" w:qFormat="1"/>
-    <w:lsdException w:name="Quote" w:semiHidden="0" w:uiPriority="29" w:unhideWhenUsed="0" w:qFormat="1"/>
-    <w:lsdException w:name="Intense Quote" w:semiHidden="0" w:uiPriority="30" w:unhideWhenUsed="0" w:qFormat="1"/>
-    <w:lsdException w:name="Medium List 2 Accent 1" w:semiHidden="0" w:uiPriority="66" w:unhideWhenUsed="0"/>
-    <w:lsdException w:name="Medium Grid 1 Accent 1" w:semiHidden="0" w:uiPriority="67" w:unhideWhenUsed="0"/>
-    <w:lsdException w:name="Medium Grid 2 Accent 1" w:semiHidden="0" w:uiPriority="68" w:unhideWhenUsed="0"/>
-    <w:lsdException w:name="Medium Grid 3 Accent 1" w:semiHidden="0" w:uiPriority="69" w:unhideWhenUsed="0"/>
-    <w:lsdException w:name="Dark List Accent 1" w:semiHidden="0" w:uiPriority="70" w:unhideWhenUsed="0"/>
-    <w:lsdException w:name="Colorful Shading Accent 1" w:semiHidden="0" w:uiPriority="71" w:unhideWhenUsed="0"/>
-    <w:lsdException w:name="Colorful List Accent 1" w:semiHidden="0" w:uiPriority="72" w:unhideWhenUsed="0"/>
-    <w:lsdException w:name="Colorful Grid Accent 1" w:semiHidden="0" w:uiPriority="73" w:unhideWhenUsed="0"/>
-    <w:lsdException w:name="Light Shading Accent 2" w:semiHidden="0" w:uiPriority="60" w:unhideWhenUsed="0"/>
-    <w:lsdException w:name="Light List Accent 2" w:semiHidden="0" w:uiPriority="61" w:unhideWhenUsed="0"/>
-    <w:lsdException w:name="Light Grid Accent 2" w:semiHidden="0" w:uiPriority="62" w:unhideWhenUsed="0"/>
-    <w:lsdException w:name="Medium Shading 1 Accent 2" w:semiHidden="0" w:uiPriority="63" w:unhideWhenUsed="0"/>
-    <w:lsdException w:name="Medium Shading 2 Accent 2" w:semiHidden="0" w:uiPriority="64" w:unhideWhenUsed="0"/>
-    <w:lsdException w:name="Medium List 1 Accent 2" w:semiHidden="0" w:uiPriority="65" w:unhideWhenUsed="0"/>
-    <w:lsdException w:name="Medium List 2 Accent 2" w:semiHidden="0" w:uiPriority="66" w:unhideWhenUsed="0"/>
-    <w:lsdException w:name="Medium Grid 1 Accent 2" w:semiHidden="0" w:uiPriority="67" w:unhideWhenUsed="0"/>
-    <w:lsdException w:name="Medium Grid 2 Accent 2" w:semiHidden="0" w:uiPriority="68" w:unhideWhenUsed="0"/>
-    <w:lsdException w:name="Medium Grid 3 Accent 2" w:semiHidden="0" w:uiPriority="69" w:unhideWhenUsed="0"/>
-    <w:lsdException w:name="Dark List Accent 2" w:semiHidden="0" w:uiPriority="70" w:unhideWhenUsed="0"/>
-    <w:lsdException w:name="Colorful Shading Accent 2" w:semiHidden="0" w:uiPriority="71" w:unhideWhenUsed="0"/>
-    <w:lsdException w:name="Colorful List Accent 2" w:semiHidden="0" w:uiPriority="72" w:unhideWhenUsed="0"/>
-    <w:lsdException w:name="Colorful Grid Accent 2" w:semiHidden="0" w:uiPriority="73" w:unhideWhenUsed="0"/>
-    <w:lsdException w:name="Light Shading Accent 3" w:semiHidden="0" w:uiPriority="60" w:unhideWhenUsed="0"/>
-    <w:lsdException w:name="Light List Accent 3" w:semiHidden="0" w:uiPriority="61" w:unhideWhenUsed="0"/>
-    <w:lsdException w:name="Light Grid Accent 3" w:semiHidden="0" w:uiPriority="62" w:unhideWhenUsed="0"/>
-    <w:lsdException w:name="Medium Shading 1 Accent 3" w:semiHidden="0" w:uiPriority="63" w:unhideWhenUsed="0"/>
-    <w:lsdException w:name="Medium Shading 2 Accent 3" w:semiHidden="0" w:uiPriority="64" w:unhideWhenUsed="0"/>
-    <w:lsdException w:name="Medium List 1 Accent 3" w:semiHidden="0" w:uiPriority="65" w:unhideWhenUsed="0"/>
-    <w:lsdException w:name="Medium List 2 Accent 3" w:semiHidden="0" w:uiPriority="66" w:unhideWhenUsed="0"/>
-    <w:lsdException w:name="Medium Grid 1 Accent 3" w:semiHidden="0" w:uiPriority="67" w:unhideWhenUsed="0"/>
-    <w:lsdException w:name="Medium Grid 2 Accent 3" w:semiHidden="0" w:uiPriority="68" w:unhideWhenUsed="0"/>
-    <w:lsdException w:name="Medium Grid 3 Accent 3" w:semiHidden="0" w:uiPriority="69" w:unhideWhenUsed="0"/>
-    <w:lsdException w:name="Dark List Accent 3" w:semiHidden="0" w:uiPriority="70" w:unhideWhenUsed="0"/>
-    <w:lsdException w:name="Colorful Shading Accent 3" w:semiHidden="0" w:uiPriority="71" w:unhideWhenUsed="0"/>
-    <w:lsdException w:name="Colorful List Accent 3" w:semiHidden="0" w:uiPriority="72" w:unhideWhenUsed="0"/>
-    <w:lsdException w:name="Colorful Grid Accent 3" w:semiHidden="0" w:uiPriority="73" w:unhideWhenUsed="0"/>
-    <w:lsdException w:name="Light Shading Accent 4" w:semiHidden="0" w:uiPriority="60" w:unhideWhenUsed="0"/>
-    <w:lsdException w:name="Light List Accent 4" w:semiHidden="0" w:uiPriority="61" w:unhideWhenUsed="0"/>
-    <w:lsdException w:name="Light Grid Accent 4" w:semiHidden="0" w:uiPriority="62" w:unhideWhenUsed="0"/>
-    <w:lsdException w:name="Medium Shading 1 Accent 4" w:semiHidden="0" w:uiPriority="63" w:unhideWhenUsed="0"/>
-    <w:lsdException w:name="Medium Shading 2 Accent 4" w:semiHidden="0" w:uiPriority="64" w:unhideWhenUsed="0"/>
-    <w:lsdException w:name="Medium List 1 Accent 4" w:semiHidden="0" w:uiPriority="65" w:unhideWhenUsed="0"/>
-    <w:lsdException w:name="Medium List 2 Accent 4" w:semiHidden="0" w:uiPriority="66" w:unhideWhenUsed="0"/>
-    <w:lsdException w:name="Medium Grid 1 Accent 4" w:semiHidden="0" w:uiPriority="67" w:unhideWhenUsed="0"/>
-    <w:lsdException w:name="Medium Grid 2 Accent 4" w:semiHidden="0" w:uiPriority="68" w:unhideWhenUsed="0"/>
-    <w:lsdException w:name="Medium Grid 3 Accent 4" w:semiHidden="0" w:uiPriority="69" w:unhideWhenUsed="0"/>
-    <w:lsdException w:name="Dark List Accent 4" w:semiHidden="0" w:uiPriority="70" w:unhideWhenUsed="0"/>
-    <w:lsdException w:name="Colorful Shading Accent 4" w:semiHidden="0" w:uiPriority="71" w:unhideWhenUsed="0"/>
-    <w:lsdException w:name="Colorful List Accent 4" w:semiHidden="0" w:uiPriority="72" w:unhideWhenUsed="0"/>
-    <w:lsdException w:name="Colorful Grid Accent 4" w:semiHidden="0" w:uiPriority="73" w:unhideWhenUsed="0"/>
-    <w:lsdException w:name="Light Shading Accent 5" w:semiHidden="0" w:uiPriority="60" w:unhideWhenUsed="0"/>
-    <w:lsdException w:name="Light List Accent 5" w:semiHidden="0" w:uiPriority="61" w:unhideWhenUsed="0"/>
-    <w:lsdException w:name="Light Grid Accent 5" w:semiHidden="0" w:uiPriority="62" w:unhideWhenUsed="0"/>
-    <w:lsdException w:name="Medium Shading 1 Accent 5" w:semiHidden="0" w:uiPriority="63" w:unhideWhenUsed="0"/>
-    <w:lsdException w:name="Medium Shading 2 Accent 5" w:semiHidden="0" w:uiPriority="64" w:unhideWhenUsed="0"/>
-    <w:lsdException w:name="Medium List 1 Accent 5" w:semiHidden="0" w:uiPriority="65" w:unhideWhenUsed="0"/>
-    <w:lsdException w:name="Medium List 2 Accent 5" w:semiHidden="0" w:uiPriority="66" w:unhideWhenUsed="0"/>
-    <w:lsdException w:name="Medium Grid 1 Accent 5" w:semiHidden="0" w:uiPriority="67" w:unhideWhenUsed="0"/>
-    <w:lsdException w:name="Medium Grid 2 Accent 5" w:semiHidden="0" w:uiPriority="68" w:unhideWhenUsed="0"/>
-    <w:lsdException w:name="Medium Grid 3 Accent 5" w:semiHidden="0" w:uiPriority="69" w:unhideWhenUsed="0"/>
-    <w:lsdException w:name="Dark List Accent 5" w:semiHidden="0" w:uiPriority="70" w:unhideWhenUsed="0"/>
-    <w:lsdException w:name="Colorful Shading Accent 5" w:semiHidden="0" w:uiPriority="71" w:unhideWhenUsed="0"/>
-    <w:lsdException w:name="Colorful List Accent 5" w:semiHidden="0" w:uiPriority="72" w:unhideWhenUsed="0"/>
-    <w:lsdException w:name="Colorful Grid Accent 5" w:semiHidden="0" w:uiPriority="73" w:unhideWhenUsed="0"/>
-    <w:lsdException w:name="Light Shading Accent 6" w:semiHidden="0" w:uiPriority="60" w:unhideWhenUsed="0"/>
-    <w:lsdException w:name="Light List Accent 6" w:semiHidden="0" w:uiPriority="61" w:unhideWhenUsed="0"/>
-    <w:lsdException w:name="Light Grid Accent 6" w:semiHidden="0" w:uiPriority="62" w:unhideWhenUsed="0"/>
-    <w:lsdException w:name="Medium Shading 1 Accent 6" w:semiHidden="0" w:uiPriority="63" w:unhideWhenUsed="0"/>
-    <w:lsdException w:name="Medium Shading 2 Accent 6" w:semiHidden="0" w:uiPriority="64" w:unhideWhenUsed="0"/>
-    <w:lsdException w:name="Medium List 1 Accent 6" w:semiHidden="0" w:uiPriority="65" w:unhideWhenUsed="0"/>
-    <w:lsdException w:name="Medium List 2 Accent 6" w:semiHidden="0" w:uiPriority="66" w:unhideWhenUsed="0"/>
-    <w:lsdException w:name="Medium Grid 1 Accent 6" w:semiHidden="0" w:uiPriority="67" w:unhideWhenUsed="0"/>
-    <w:lsdException w:name="Medium Grid 2 Accent 6" w:semiHidden="0" w:uiPriority="68" w:unhideWhenUsed="0"/>
-    <w:lsdException w:name="Medium Grid 3 Accent 6" w:semiHidden="0" w:uiPriority="69" w:unhideWhenUsed="0"/>
-    <w:lsdException w:name="Dark List Accent 6" w:semiHidden="0" w:uiPriority="70" w:unhideWhenUsed="0"/>
-    <w:lsdException w:name="Colorful Shading Accent 6" w:semiHidden="0" w:uiPriority="71" w:unhideWhenUsed="0"/>
-    <w:lsdException w:name="Colorful List Accent 6" w:semiHidden="0" w:uiPriority="72" w:unhideWhenUsed="0"/>
-    <w:lsdException w:name="Colorful Grid Accent 6" w:semiHidden="0" w:uiPriority="73" w:unhideWhenUsed="0"/>
-    <w:lsdException w:name="Subtle Emphasis" w:semiHidden="0" w:uiPriority="19" w:unhideWhenUsed="0" w:qFormat="1"/>
-    <w:lsdException w:name="Intense Emphasis" w:semiHidden="0" w:uiPriority="21" w:unhideWhenUsed="0" w:qFormat="1"/>
-    <w:lsdException w:name="Subtle Reference" w:semiHidden="0" w:uiPriority="31" w:unhideWhenUsed="0" w:qFormat="1"/>
-    <w:lsdException w:name="Intense Reference" w:semiHidden="0" w:uiPriority="32" w:unhideWhenUsed="0" w:qFormat="1"/>
-    <w:lsdException w:name="Book Title" w:semiHidden="0" w:uiPriority="33" w:unhideWhenUsed="0" w:qFormat="1"/>
-    <w:lsdException w:name="Bibliography" w:uiPriority="37"/>
-    <w:lsdException w:name="TOC Heading" w:uiPriority="39" w:qFormat="1"/>
+  <w:latentStyles w:defLockedState="0" w:defUIPriority="99" w:defSemiHidden="0" w:defUnhideWhenUsed="0" w:defQFormat="0" w:count="376">
+    <w:lsdException w:name="Normal" w:uiPriority="0" w:qFormat="1"/>
+    <w:lsdException w:name="heading 1" w:uiPriority="9" w:qFormat="1"/>
+    <w:lsdException w:name="heading 2" w:semiHidden="1" w:uiPriority="9" w:unhideWhenUsed="1" w:qFormat="1"/>
+    <w:lsdException w:name="heading 3" w:semiHidden="1" w:uiPriority="9" w:unhideWhenUsed="1" w:qFormat="1"/>
+    <w:lsdException w:name="heading 4" w:semiHidden="1" w:uiPriority="9" w:unhideWhenUsed="1" w:qFormat="1"/>
+    <w:lsdException w:name="heading 5" w:semiHidden="1" w:uiPriority="9" w:unhideWhenUsed="1" w:qFormat="1"/>
+    <w:lsdException w:name="heading 6" w:semiHidden="1" w:uiPriority="9" w:unhideWhenUsed="1" w:qFormat="1"/>
+    <w:lsdException w:name="heading 7" w:semiHidden="1" w:uiPriority="9" w:unhideWhenUsed="1" w:qFormat="1"/>
+    <w:lsdException w:name="heading 8" w:semiHidden="1" w:uiPriority="9" w:unhideWhenUsed="1" w:qFormat="1"/>
+    <w:lsdException w:name="heading 9" w:semiHidden="1" w:uiPriority="9" w:unhideWhenUsed="1" w:qFormat="1"/>
+    <w:lsdException w:name="index 1" w:semiHidden="1" w:unhideWhenUsed="1"/>
+    <w:lsdException w:name="index 2" w:semiHidden="1" w:unhideWhenUsed="1"/>
+    <w:lsdException w:name="index 3" w:semiHidden="1" w:unhideWhenUsed="1"/>
+    <w:lsdException w:name="index 4" w:semiHidden="1" w:unhideWhenUsed="1"/>
+    <w:lsdException w:name="index 5" w:semiHidden="1" w:unhideWhenUsed="1"/>
+    <w:lsdException w:name="index 6" w:semiHidden="1" w:unhideWhenUsed="1"/>
+    <w:lsdException w:name="index 7" w:semiHidden="1" w:unhideWhenUsed="1"/>
+    <w:lsdException w:name="index 8" w:semiHidden="1" w:unhideWhenUsed="1"/>
+    <w:lsdException w:name="index 9" w:semiHidden="1" w:unhideWhenUsed="1"/>
+    <w:lsdException w:name="toc 1" w:semiHidden="1" w:uiPriority="39" w:unhideWhenUsed="1"/>
+    <w:lsdException w:name="toc 2" w:semiHidden="1" w:uiPriority="39" w:unhideWhenUsed="1"/>
+    <w:lsdException w:name="toc 3" w:semiHidden="1" w:uiPriority="39" w:unhideWhenUsed="1"/>
+    <w:lsdException w:name="toc 4" w:semiHidden="1" w:uiPriority="39" w:unhideWhenUsed="1"/>
+    <w:lsdException w:name="toc 5" w:semiHidden="1" w:uiPriority="39" w:unhideWhenUsed="1"/>
+    <w:lsdException w:name="toc 6" w:semiHidden="1" w:uiPriority="39" w:unhideWhenUsed="1"/>
+    <w:lsdException w:name="toc 7" w:semiHidden="1" w:uiPriority="39" w:unhideWhenUsed="1"/>
+    <w:lsdException w:name="toc 8" w:semiHidden="1" w:uiPriority="39" w:unhideWhenUsed="1"/>
+    <w:lsdException w:name="toc 9" w:semiHidden="1" w:uiPriority="39" w:unhideWhenUsed="1"/>
+    <w:lsdException w:name="Normal Indent" w:semiHidden="1" w:unhideWhenUsed="1"/>
+    <w:lsdException w:name="footnote text" w:semiHidden="1" w:unhideWhenUsed="1"/>
+    <w:lsdException w:name="annotation text" w:semiHidden="1" w:unhideWhenUsed="1"/>
+    <w:lsdException w:name="header" w:semiHidden="1" w:unhideWhenUsed="1"/>
+    <w:lsdException w:name="footer" w:semiHidden="1" w:unhideWhenUsed="1"/>
+    <w:lsdException w:name="index heading" w:semiHidden="1" w:unhideWhenUsed="1"/>
+    <w:lsdException w:name="caption" w:semiHidden="1" w:uiPriority="35" w:unhideWhenUsed="1" w:qFormat="1"/>
+    <w:lsdException w:name="table of figures" w:semiHidden="1" w:unhideWhenUsed="1"/>
+    <w:lsdException w:name="envelope address" w:semiHidden="1" w:unhideWhenUsed="1"/>
+    <w:lsdException w:name="envelope return" w:semiHidden="1" w:unhideWhenUsed="1"/>
+    <w:lsdException w:name="footnote reference" w:semiHidden="1" w:unhideWhenUsed="1"/>
+    <w:lsdException w:name="annotation reference" w:semiHidden="1" w:unhideWhenUsed="1"/>
+    <w:lsdException w:name="line number" w:semiHidden="1" w:unhideWhenUsed="1"/>
+    <w:lsdException w:name="page number" w:semiHidden="1" w:unhideWhenUsed="1"/>
+    <w:lsdException w:name="endnote reference" w:semiHidden="1" w:unhideWhenUsed="1"/>
+    <w:lsdException w:name="endnote text" w:semiHidden="1" w:unhideWhenUsed="1"/>
+    <w:lsdException w:name="table of authorities" w:semiHidden="1" w:unhideWhenUsed="1"/>
+    <w:lsdException w:name="macro" w:semiHidden="1" w:unhideWhenUsed="1"/>
+    <w:lsdException w:name="toa heading" w:semiHidden="1" w:unhideWhenUsed="1"/>
+    <w:lsdException w:name="List" w:semiHidden="1" w:unhideWhenUsed="1"/>
+    <w:lsdException w:name="List Bullet" w:semiHidden="1" w:unhideWhenUsed="1"/>
+    <w:lsdException w:name="List Number" w:semiHidden="1" w:unhideWhenUsed="1"/>
+    <w:lsdException w:name="List 2" w:semiHidden="1" w:unhideWhenUsed="1"/>
+    <w:lsdException w:name="List 3" w:semiHidden="1" w:unhideWhenUsed="1"/>
+    <w:lsdException w:name="List 4" w:semiHidden="1" w:unhideWhenUsed="1"/>
+    <w:lsdException w:name="List 5" w:semiHidden="1" w:unhideWhenUsed="1"/>
+    <w:lsdException w:name="List Bullet 2" w:semiHidden="1" w:unhideWhenUsed="1"/>
+    <w:lsdException w:name="List Bullet 3" w:semiHidden="1" w:unhideWhenUsed="1"/>
+    <w:lsdException w:name="List Bullet 4" w:semiHidden="1" w:unhideWhenUsed="1"/>
+    <w:lsdException w:name="List Bullet 5" w:semiHidden="1" w:unhideWhenUsed="1"/>
+    <w:lsdException w:name="List Number 2" w:semiHidden="1" w:unhideWhenUsed="1"/>
+    <w:lsdException w:name="List Number 3" w:semiHidden="1" w:unhideWhenUsed="1"/>
+    <w:lsdException w:name="List Number 4" w:semiHidden="1" w:unhideWhenUsed="1"/>
+    <w:lsdException w:name="List Number 5" w:semiHidden="1" w:unhideWhenUsed="1"/>
+    <w:lsdException w:name="Title" w:uiPriority="10" w:qFormat="1"/>
+    <w:lsdException w:name="Closing" w:semiHidden="1" w:unhideWhenUsed="1"/>
+    <w:lsdException w:name="Signature" w:semiHidden="1" w:unhideWhenUsed="1"/>
+    <w:lsdException w:name="Default Paragraph Font" w:semiHidden="1" w:uiPriority="1" w:unhideWhenUsed="1"/>
+    <w:lsdException w:name="Body Text" w:semiHidden="1" w:unhideWhenUsed="1"/>
+    <w:lsdException w:name="Body Text Indent" w:semiHidden="1" w:unhideWhenUsed="1"/>
+    <w:lsdException w:name="List Continue" w:semiHidden="1" w:unhideWhenUsed="1"/>
+    <w:lsdException w:name="List Continue 2" w:semiHidden="1" w:unhideWhenUsed="1"/>
+    <w:lsdException w:name="List Continue 3" w:semiHidden="1" w:unhideWhenUsed="1"/>
+    <w:lsdException w:name="List Continue 4" w:semiHidden="1" w:unhideWhenUsed="1"/>
+    <w:lsdException w:name="List Continue 5" w:semiHidden="1" w:unhideWhenUsed="1"/>
+    <w:lsdException w:name="Message Header" w:semiHidden="1" w:unhideWhenUsed="1"/>
+    <w:lsdException w:name="Subtitle" w:uiPriority="11" w:qFormat="1"/>
+    <w:lsdException w:name="Salutation" w:semiHidden="1" w:unhideWhenUsed="1"/>
+    <w:lsdException w:name="Date" w:semiHidden="1" w:unhideWhenUsed="1"/>
+    <w:lsdException w:name="Body Text First Indent" w:semiHidden="1" w:unhideWhenUsed="1"/>
+    <w:lsdException w:name="Body Text First Indent 2" w:semiHidden="1" w:unhideWhenUsed="1"/>
+    <w:lsdException w:name="Note Heading" w:semiHidden="1" w:unhideWhenUsed="1"/>
+    <w:lsdException w:name="Body Text 2" w:semiHidden="1" w:unhideWhenUsed="1"/>
+    <w:lsdException w:name="Body Text 3" w:semiHidden="1" w:unhideWhenUsed="1"/>
+    <w:lsdException w:name="Body Text Indent 2" w:semiHidden="1" w:unhideWhenUsed="1"/>
+    <w:lsdException w:name="Body Text Indent 3" w:semiHidden="1" w:unhideWhenUsed="1"/>
+    <w:lsdException w:name="Block Text" w:semiHidden="1" w:unhideWhenUsed="1"/>
+    <w:lsdException w:name="Hyperlink" w:semiHidden="1" w:unhideWhenUsed="1"/>
+    <w:lsdException w:name="FollowedHyperlink" w:semiHidden="1" w:unhideWhenUsed="1"/>
+    <w:lsdException w:name="Strong" w:uiPriority="22" w:qFormat="1"/>
+    <w:lsdException w:name="Emphasis" w:uiPriority="20" w:qFormat="1"/>
+    <w:lsdException w:name="Document Map" w:semiHidden="1" w:unhideWhenUsed="1"/>
+    <w:lsdException w:name="Plain Text" w:semiHidden="1" w:unhideWhenUsed="1"/>
+    <w:lsdException w:name="E-mail Signature" w:semiHidden="1" w:unhideWhenUsed="1"/>
+    <w:lsdException w:name="HTML Top of Form" w:semiHidden="1" w:unhideWhenUsed="1"/>
+    <w:lsdException w:name="HTML Bottom of Form" w:semiHidden="1" w:unhideWhenUsed="1"/>
+    <w:lsdException w:name="Normal (Web)" w:semiHidden="1" w:unhideWhenUsed="1"/>
+    <w:lsdException w:name="HTML Acronym" w:semiHidden="1" w:unhideWhenUsed="1"/>
+    <w:lsdException w:name="HTML Address" w:semiHidden="1" w:unhideWhenUsed="1"/>
+    <w:lsdException w:name="HTML Cite" w:semiHidden="1" w:unhideWhenUsed="1"/>
+    <w:lsdException w:name="HTML Code" w:semiHidden="1" w:unhideWhenUsed="1"/>
+    <w:lsdException w:name="HTML Definition" w:semiHidden="1" w:unhideWhenUsed="1"/>
+    <w:lsdException w:name="HTML Keyboard" w:semiHidden="1" w:unhideWhenUsed="1"/>
+    <w:lsdException w:name="HTML Preformatted" w:semiHidden="1" w:unhideWhenUsed="1"/>
+    <w:lsdException w:name="HTML Sample" w:semiHidden="1" w:unhideWhenUsed="1"/>
+    <w:lsdException w:name="HTML Typewriter" w:semiHidden="1" w:unhideWhenUsed="1"/>
+    <w:lsdException w:name="HTML Variable" w:semiHidden="1" w:unhideWhenUsed="1"/>
+    <w:lsdException w:name="Normal Table" w:semiHidden="1" w:unhideWhenUsed="1"/>
+    <w:lsdException w:name="annotation subject" w:semiHidden="1" w:unhideWhenUsed="1"/>
+    <w:lsdException w:name="No List" w:semiHidden="1" w:unhideWhenUsed="1"/>
+    <w:lsdException w:name="Outline List 1" w:semiHidden="1" w:unhideWhenUsed="1"/>
+    <w:lsdException w:name="Outline List 2" w:semiHidden="1" w:unhideWhenUsed="1"/>
+    <w:lsdException w:name="Outline List 3" w:semiHidden="1" w:unhideWhenUsed="1"/>
+    <w:lsdException w:name="Table Simple 1" w:semiHidden="1" w:unhideWhenUsed="1"/>
+    <w:lsdException w:name="Table Simple 2" w:semiHidden="1" w:unhideWhenUsed="1"/>
+    <w:lsdException w:name="Table Simple 3" w:semiHidden="1" w:unhideWhenUsed="1"/>
+    <w:lsdException w:name="Table Classic 1" w:semiHidden="1" w:unhideWhenUsed="1"/>
+    <w:lsdException w:name="Table Classic 2" w:semiHidden="1" w:unhideWhenUsed="1"/>
+    <w:lsdException w:name="Table Classic 3" w:semiHidden="1" w:unhideWhenUsed="1"/>
+    <w:lsdException w:name="Table Classic 4" w:semiHidden="1" w:unhideWhenUsed="1"/>
+    <w:lsdException w:name="Table Colorful 1" w:semiHidden="1" w:unhideWhenUsed="1"/>
+    <w:lsdException w:name="Table Colorful 2" w:semiHidden="1" w:unhideWhenUsed="1"/>
+    <w:lsdException w:name="Table Colorful 3" w:semiHidden="1" w:unhideWhenUsed="1"/>
+    <w:lsdException w:name="Table Columns 1" w:semiHidden="1" w:unhideWhenUsed="1"/>
+    <w:lsdException w:name="Table Columns 2" w:semiHidden="1" w:unhideWhenUsed="1"/>
+    <w:lsdException w:name="Table Columns 3" w:semiHidden="1" w:unhideWhenUsed="1"/>
+    <w:lsdException w:name="Table Columns 4" w:semiHidden="1" w:unhideWhenUsed="1"/>
+    <w:lsdException w:name="Table Columns 5" w:semiHidden="1" w:unhideWhenUsed="1"/>
+    <w:lsdException w:name="Table Grid 1" w:semiHidden="1" w:unhideWhenUsed="1"/>
+    <w:lsdException w:name="Table Grid 2" w:semiHidden="1" w:unhideWhenUsed="1"/>
+    <w:lsdException w:name="Table Grid 3" w:semiHidden="1" w:unhideWhenUsed="1"/>
+    <w:lsdException w:name="Table Grid 4" w:semiHidden="1" w:unhideWhenUsed="1"/>
+    <w:lsdException w:name="Table Grid 5" w:semiHidden="1" w:unhideWhenUsed="1"/>
+    <w:lsdException w:name="Table Grid 6" w:semiHidden="1" w:unhideWhenUsed="1"/>
+    <w:lsdException w:name="Table Grid 7" w:semiHidden="1" w:unhideWhenUsed="1"/>
+    <w:lsdException w:name="Table Grid 8" w:semiHidden="1" w:unhideWhenUsed="1"/>
+    <w:lsdException w:name="Table List 1" w:semiHidden="1" w:unhideWhenUsed="1"/>
+    <w:lsdException w:name="Table List 2" w:semiHidden="1" w:unhideWhenUsed="1"/>
+    <w:lsdException w:name="Table List 3" w:semiHidden="1" w:unhideWhenUsed="1"/>
+    <w:lsdException w:name="Table List 4" w:semiHidden="1" w:unhideWhenUsed="1"/>
+    <w:lsdException w:name="Table List 5" w:semiHidden="1" w:unhideWhenUsed="1"/>
+    <w:lsdException w:name="Table List 6" w:semiHidden="1" w:unhideWhenUsed="1"/>
+    <w:lsdException w:name="Table List 7" w:semiHidden="1" w:unhideWhenUsed="1"/>
+    <w:lsdException w:name="Table List 8" w:semiHidden="1" w:unhideWhenUsed="1"/>
+    <w:lsdException w:name="Table 3D effects 1" w:semiHidden="1" w:unhideWhenUsed="1"/>
+    <w:lsdException w:name="Table 3D effects 2" w:semiHidden="1" w:unhideWhenUsed="1"/>
+    <w:lsdException w:name="Table 3D effects 3" w:semiHidden="1" w:unhideWhenUsed="1"/>
+    <w:lsdException w:name="Table Contemporary" w:semiHidden="1" w:unhideWhenUsed="1"/>
+    <w:lsdException w:name="Table Elegant" w:semiHidden="1" w:unhideWhenUsed="1"/>
+    <w:lsdException w:name="Table Professional" w:semiHidden="1" w:unhideWhenUsed="1"/>
+    <w:lsdException w:name="Table Subtle 1" w:semiHidden="1" w:unhideWhenUsed="1"/>
+    <w:lsdException w:name="Table Subtle 2" w:semiHidden="1" w:unhideWhenUsed="1"/>
+    <w:lsdException w:name="Table Web 1" w:semiHidden="1" w:unhideWhenUsed="1"/>
+    <w:lsdException w:name="Table Web 2" w:semiHidden="1" w:unhideWhenUsed="1"/>
+    <w:lsdException w:name="Table Web 3" w:semiHidden="1" w:unhideWhenUsed="1"/>
+    <w:lsdException w:name="Balloon Text" w:semiHidden="1" w:unhideWhenUsed="1"/>
+    <w:lsdException w:name="Table Grid" w:semiHidden="1" w:uiPriority="59" w:unhideWhenUsed="1"/>
+    <w:lsdException w:name="Table Theme" w:semiHidden="1" w:unhideWhenUsed="1"/>
+    <w:lsdException w:name="Placeholder Text" w:semiHidden="1"/>
+    <w:lsdException w:name="No Spacing" w:uiPriority="1" w:qFormat="1"/>
+    <w:lsdException w:name="Light Shading" w:uiPriority="60"/>
+    <w:lsdException w:name="Light List" w:uiPriority="61"/>
+    <w:lsdException w:name="Light Grid" w:uiPriority="62"/>
+    <w:lsdException w:name="Medium Shading 1" w:uiPriority="63"/>
+    <w:lsdException w:name="Medium Shading 2" w:uiPriority="64"/>
+    <w:lsdException w:name="Medium List 1" w:uiPriority="65"/>
+    <w:lsdException w:name="Medium List 2" w:uiPriority="66"/>
+    <w:lsdException w:name="Medium Grid 1" w:uiPriority="67"/>
+    <w:lsdException w:name="Medium Grid 2" w:uiPriority="68"/>
+    <w:lsdException w:name="Medium Grid 3" w:uiPriority="69"/>
+    <w:lsdException w:name="Dark List" w:uiPriority="70"/>
+    <w:lsdException w:name="Colorful Shading" w:uiPriority="71"/>
+    <w:lsdException w:name="Colorful List" w:uiPriority="72"/>
+    <w:lsdException w:name="Colorful Grid" w:uiPriority="73"/>
+    <w:lsdException w:name="Light Shading Accent 1" w:uiPriority="60"/>
+    <w:lsdException w:name="Light List Accent 1" w:uiPriority="61"/>
+    <w:lsdException w:name="Light Grid Accent 1" w:uiPriority="62"/>
+    <w:lsdException w:name="Medium Shading 1 Accent 1" w:uiPriority="63"/>
+    <w:lsdException w:name="Medium Shading 2 Accent 1" w:uiPriority="64"/>
+    <w:lsdException w:name="Medium List 1 Accent 1" w:uiPriority="65"/>
+    <w:lsdException w:name="Revision" w:semiHidden="1"/>
+    <w:lsdException w:name="List Paragraph" w:uiPriority="34" w:qFormat="1"/>
+    <w:lsdException w:name="Quote" w:uiPriority="29" w:qFormat="1"/>
+    <w:lsdException w:name="Intense Quote" w:uiPriority="30" w:qFormat="1"/>
+    <w:lsdException w:name="Medium List 2 Accent 1" w:uiPriority="66"/>
+    <w:lsdException w:name="Medium Grid 1 Accent 1" w:uiPriority="67"/>
+    <w:lsdException w:name="Medium Grid 2 Accent 1" w:uiPriority="68"/>
+    <w:lsdException w:name="Medium Grid 3 Accent 1" w:uiPriority="69"/>
+    <w:lsdException w:name="Dark List Accent 1" w:uiPriority="70"/>
+    <w:lsdException w:name="Colorful Shading Accent 1" w:uiPriority="71"/>
+    <w:lsdException w:name="Colorful List Accent 1" w:uiPriority="72"/>
+    <w:lsdException w:name="Colorful Grid Accent 1" w:uiPriority="73"/>
+    <w:lsdException w:name="Light Shading Accent 2" w:uiPriority="60"/>
+    <w:lsdException w:name="Light List Accent 2" w:uiPriority="61"/>
+    <w:lsdException w:name="Light Grid Accent 2" w:uiPriority="62"/>
+    <w:lsdException w:name="Medium Shading 1 Accent 2" w:uiPriority="63"/>
+    <w:lsdException w:name="Medium Shading 2 Accent 2" w:uiPriority="64"/>
+    <w:lsdException w:name="Medium List 1 Accent 2" w:uiPriority="65"/>
+    <w:lsdException w:name="Medium List 2 Accent 2" w:uiPriority="66"/>
+    <w:lsdException w:name="Medium Grid 1 Accent 2" w:uiPriority="67"/>
+    <w:lsdException w:name="Medium Grid 2 Accent 2" w:uiPriority="68"/>
+    <w:lsdException w:name="Medium Grid 3 Accent 2" w:uiPriority="69"/>
+    <w:lsdException w:name="Dark List Accent 2" w:uiPriority="70"/>
+    <w:lsdException w:name="Colorful Shading Accent 2" w:uiPriority="71"/>
+    <w:lsdException w:name="Colorful List Accent 2" w:uiPriority="72"/>
+    <w:lsdException w:name="Colorful Grid Accent 2" w:uiPriority="73"/>
+    <w:lsdException w:name="Light Shading Accent 3" w:uiPriority="60"/>
+    <w:lsdException w:name="Light List Accent 3" w:uiPriority="61"/>
+    <w:lsdException w:name="Light Grid Accent 3" w:uiPriority="62"/>
+    <w:lsdException w:name="Medium Shading 1 Accent 3" w:uiPriority="63"/>
+    <w:lsdException w:name="Medium Shading 2 Accent 3" w:uiPriority="64"/>
+    <w:lsdException w:name="Medium List 1 Accent 3" w:uiPriority="65"/>
+    <w:lsdException w:name="Medium List 2 Accent 3" w:uiPriority="66"/>
+    <w:lsdException w:name="Medium Grid 1 Accent 3" w:uiPriority="67"/>
+    <w:lsdException w:name="Medium Grid 2 Accent 3" w:uiPriority="68"/>
+    <w:lsdException w:name="Medium Grid 3 Accent 3" w:uiPriority="69"/>
+    <w:lsdException w:name="Dark List Accent 3" w:uiPriority="70"/>
+    <w:lsdException w:name="Colorful Shading Accent 3" w:uiPriority="71"/>
+    <w:lsdException w:name="Colorful List Accent 3" w:uiPriority="72"/>
+    <w:lsdException w:name="Colorful Grid Accent 3" w:uiPriority="73"/>
+    <w:lsdException w:name="Light Shading Accent 4" w:uiPriority="60"/>
+    <w:lsdException w:name="Light List Accent 4" w:uiPriority="61"/>
+    <w:lsdException w:name="Light Grid Accent 4" w:uiPriority="62"/>
+    <w:lsdException w:name="Medium Shading 1 Accent 4" w:uiPriority="63"/>
+    <w:lsdException w:name="Medium Shading 2 Accent 4" w:uiPriority="64"/>
+    <w:lsdException w:name="Medium List 1 Accent 4" w:uiPriority="65"/>
+    <w:lsdException w:name="Medium List 2 Accent 4" w:uiPriority="66"/>
+    <w:lsdException w:name="Medium Grid 1 Accent 4" w:uiPriority="67"/>
+    <w:lsdException w:name="Medium Grid 2 Accent 4" w:uiPriority="68"/>
+    <w:lsdException w:name="Medium Grid 3 Accent 4" w:uiPriority="69"/>
+    <w:lsdException w:name="Dark List Accent 4" w:uiPriority="70"/>
+    <w:lsdException w:name="Colorful Shading Accent 4" w:uiPriority="71"/>
+    <w:lsdException w:name="Colorful List Accent 4" w:uiPriority="72"/>
+    <w:lsdException w:name="Colorful Grid Accent 4" w:uiPriority="73"/>
+    <w:lsdException w:name="Light Shading Accent 5" w:uiPriority="60"/>
+    <w:lsdException w:name="Light List Accent 5" w:uiPriority="61"/>
+    <w:lsdException w:name="Light Grid Accent 5" w:uiPriority="62"/>
+    <w:lsdException w:name="Medium Shading 1 Accent 5" w:uiPriority="63"/>
+    <w:lsdException w:name="Medium Shading 2 Accent 5" w:uiPriority="64"/>
+    <w:lsdException w:name="Medium List 1 Accent 5" w:uiPriority="65"/>
+    <w:lsdException w:name="Medium List 2 Accent 5" w:uiPriority="66"/>
+    <w:lsdException w:name="Medium Grid 1 Accent 5" w:uiPriority="67"/>
+    <w:lsdException w:name="Medium Grid 2 Accent 5" w:uiPriority="68"/>
+    <w:lsdException w:name="Medium Grid 3 Accent 5" w:uiPriority="69"/>
+    <w:lsdException w:name="Dark List Accent 5" w:uiPriority="70"/>
+    <w:lsdException w:name="Colorful Shading Accent 5" w:uiPriority="71"/>
+    <w:lsdException w:name="Colorful List Accent 5" w:uiPriority="72"/>
+    <w:lsdException w:name="Colorful Grid Accent 5" w:uiPriority="73"/>
+    <w:lsdException w:name="Light Shading Accent 6" w:uiPriority="60"/>
+    <w:lsdException w:name="Light List Accent 6" w:uiPriority="61"/>
+    <w:lsdException w:name="Light Grid Accent 6" w:uiPriority="62"/>
+    <w:lsdException w:name="Medium Shading 1 Accent 6" w:uiPriority="63"/>
+    <w:lsdException w:name="Medium Shading 2 Accent 6" w:uiPriority="64"/>
+    <w:lsdException w:name="Medium List 1 Accent 6" w:uiPriority="65"/>
+    <w:lsdException w:name="Medium List 2 Accent 6" w:uiPriority="66"/>
+    <w:lsdException w:name="Medium Grid 1 Accent 6" w:uiPriority="67"/>
+    <w:lsdException w:name="Medium Grid 2 Accent 6" w:uiPriority="68"/>
+    <w:lsdException w:name="Medium Grid 3 Accent 6" w:uiPriority="69"/>
+    <w:lsdException w:name="Dark List Accent 6" w:uiPriority="70"/>
+    <w:lsdException w:name="Colorful Shading Accent 6" w:uiPriority="71"/>
+    <w:lsdException w:name="Colorful List Accent 6" w:uiPriority="72"/>
+    <w:lsdException w:name="Colorful Grid Accent 6" w:uiPriority="73"/>
+    <w:lsdException w:name="Subtle Emphasis" w:uiPriority="19" w:qFormat="1"/>
+    <w:lsdException w:name="Intense Emphasis" w:uiPriority="21" w:qFormat="1"/>
+    <w:lsdException w:name="Subtle Reference" w:uiPriority="31" w:qFormat="1"/>
+    <w:lsdException w:name="Intense Reference" w:uiPriority="32" w:qFormat="1"/>
+    <w:lsdException w:name="Book Title" w:uiPriority="33" w:qFormat="1"/>
+    <w:lsdException w:name="Bibliography" w:semiHidden="1" w:uiPriority="37" w:unhideWhenUsed="1"/>
+    <w:lsdException w:name="TOC Heading" w:semiHidden="1" w:uiPriority="39" w:unhideWhenUsed="1" w:qFormat="1"/>
+    <w:lsdException w:name="Plain Table 1" w:uiPriority="41"/>
+    <w:lsdException w:name="Plain Table 2" w:uiPriority="42"/>
+    <w:lsdException w:name="Plain Table 3" w:uiPriority="43"/>
+    <w:lsdException w:name="Plain Table 4" w:uiPriority="44"/>
+    <w:lsdException w:name="Plain Table 5" w:uiPriority="45"/>
+    <w:lsdException w:name="Grid Table Light" w:uiPriority="40"/>
+    <w:lsdException w:name="Grid Table 1 Light" w:uiPriority="46"/>
+    <w:lsdException w:name="Grid Table 2" w:uiPriority="47"/>
+    <w:lsdException w:name="Grid Table 3" w:uiPriority="48"/>
+    <w:lsdException w:name="Grid Table 4" w:uiPriority="49"/>
+    <w:lsdException w:name="Grid Table 5 Dark" w:uiPriority="50"/>
+    <w:lsdException w:name="Grid Table 6 Colorful" w:uiPriority="51"/>
+    <w:lsdException w:name="Grid Table 7 Colorful" w:uiPriority="52"/>
+    <w:lsdException w:name="Grid Table 1 Light Accent 1" w:uiPriority="46"/>
+    <w:lsdException w:name="Grid Table 2 Accent 1" w:uiPriority="47"/>
+    <w:lsdException w:name="Grid Table 3 Accent 1" w:uiPriority="48"/>
+    <w:lsdException w:name="Grid Table 4 Accent 1" w:uiPriority="49"/>
+    <w:lsdException w:name="Grid Table 5 Dark Accent 1" w:uiPriority="50"/>
+    <w:lsdException w:name="Grid Table 6 Colorful Accent 1" w:uiPriority="51"/>
+    <w:lsdException w:name="Grid Table 7 Colorful Accent 1" w:uiPriority="52"/>
+    <w:lsdException w:name="Grid Table 1 Light Accent 2" w:uiPriority="46"/>
+    <w:lsdException w:name="Grid Table 2 Accent 2" w:uiPriority="47"/>
+    <w:lsdException w:name="Grid Table 3 Accent 2" w:uiPriority="48"/>
+    <w:lsdException w:name="Grid Table 4 Accent 2" w:uiPriority="49"/>
+    <w:lsdException w:name="Grid Table 5 Dark Accent 2" w:uiPriority="50"/>
+    <w:lsdException w:name="Grid Table 6 Colorful Accent 2" w:uiPriority="51"/>
+    <w:lsdException w:name="Grid Table 7 Colorful Accent 2" w:uiPriority="52"/>
+    <w:lsdException w:name="Grid Table 1 Light Accent 3" w:uiPriority="46"/>
+    <w:lsdException w:name="Grid Table 2 Accent 3" w:uiPriority="47"/>
+    <w:lsdException w:name="Grid Table 3 Accent 3" w:uiPriority="48"/>
+    <w:lsdException w:name="Grid Table 4 Accent 3" w:uiPriority="49"/>
+    <w:lsdException w:name="Grid Table 5 Dark Accent 3" w:uiPriority="50"/>
+    <w:lsdException w:name="Grid Table 6 Colorful Accent 3" w:uiPriority="51"/>
+    <w:lsdException w:name="Grid Table 7 Colorful Accent 3" w:uiPriority="52"/>
+    <w:lsdException w:name="Grid Table 1 Light Accent 4" w:uiPriority="46"/>
+    <w:lsdException w:name="Grid Table 2 Accent 4" w:uiPriority="47"/>
+    <w:lsdException w:name="Grid Table 3 Accent 4" w:uiPriority="48"/>
+    <w:lsdException w:name="Grid Table 4 Accent 4" w:uiPriority="49"/>
+    <w:lsdException w:name="Grid Table 5 Dark Accent 4" w:uiPriority="50"/>
+    <w:lsdException w:name="Grid Table 6 Colorful Accent 4" w:uiPriority="51"/>
+    <w:lsdException w:name="Grid Table 7 Colorful Accent 4" w:uiPriority="52"/>
+    <w:lsdException w:name="Grid Table 1 Light Accent 5" w:uiPriority="46"/>
+    <w:lsdException w:name="Grid Table 2 Accent 5" w:uiPriority="47"/>
+    <w:lsdException w:name="Grid Table 3 Accent 5" w:uiPriority="48"/>
+    <w:lsdException w:name="Grid Table 4 Accent 5" w:uiPriority="49"/>
+    <w:lsdException w:name="Grid Table 5 Dark Accent 5" w:uiPriority="50"/>
+    <w:lsdException w:name="Grid Table 6 Colorful Accent 5" w:uiPriority="51"/>
+    <w:lsdException w:name="Grid Table 7 Colorful Accent 5" w:uiPriority="52"/>
+    <w:lsdException w:name="Grid Table 1 Light Accent 6" w:uiPriority="46"/>
+    <w:lsdException w:name="Grid Table 2 Accent 6" w:uiPriority="47"/>
+    <w:lsdException w:name="Grid Table 3 Accent 6" w:uiPriority="48"/>
+    <w:lsdException w:name="Grid Table 4 Accent 6" w:uiPriority="49"/>
+    <w:lsdException w:name="Grid Table 5 Dark Accent 6" w:uiPriority="50"/>
+    <w:lsdException w:name="Grid Table 6 Colorful Accent 6" w:uiPriority="51"/>
+    <w:lsdException w:name="Grid Table 7 Colorful Accent 6" w:uiPriority="52"/>
+    <w:lsdException w:name="List Table 1 Light" w:uiPriority="46"/>
+    <w:lsdException w:name="List Table 2" w:uiPriority="47"/>
+    <w:lsdException w:name="List Table 3" w:uiPriority="48"/>
+    <w:lsdException w:name="List Table 4" w:uiPriority="49"/>
+    <w:lsdException w:name="List Table 5 Dark" w:uiPriority="50"/>
+    <w:lsdException w:name="List Table 6 Colorful" w:uiPriority="51"/>
+    <w:lsdException w:name="List Table 7 Colorful" w:uiPriority="52"/>
+    <w:lsdException w:name="List Table 1 Light Accent 1" w:uiPriority="46"/>
+    <w:lsdException w:name="List Table 2 Accent 1" w:uiPriority="47"/>
+    <w:lsdException w:name="List Table 3 Accent 1" w:uiPriority="48"/>
+    <w:lsdException w:name="List Table 4 Accent 1" w:uiPriority="49"/>
+    <w:lsdException w:name="List Table 5 Dark Accent 1" w:uiPriority="50"/>
+    <w:lsdException w:name="List Table 6 Colorful Accent 1" w:uiPriority="51"/>
+    <w:lsdException w:name="List Table 7 Colorful Accent 1" w:uiPriority="52"/>
+    <w:lsdException w:name="List Table 1 Light Accent 2" w:uiPriority="46"/>
+    <w:lsdException w:name="List Table 2 Accent 2" w:uiPriority="47"/>
+    <w:lsdException w:name="List Table 3 Accent 2" w:uiPriority="48"/>
+    <w:lsdException w:name="List Table 4 Accent 2" w:uiPriority="49"/>
+    <w:lsdException w:name="List Table 5 Dark Accent 2" w:uiPriority="50"/>
+    <w:lsdException w:name="List Table 6 Colorful Accent 2" w:uiPriority="51"/>
+    <w:lsdException w:name="List Table 7 Colorful Accent 2" w:uiPriority="52"/>
+    <w:lsdException w:name="List Table 1 Light Accent 3" w:uiPriority="46"/>
+    <w:lsdException w:name="List Table 2 Accent 3" w:uiPriority="47"/>
+    <w:lsdException w:name="List Table 3 Accent 3" w:uiPriority="48"/>
+    <w:lsdException w:name="List Table 4 Accent 3" w:uiPriority="49"/>
+    <w:lsdException w:name="List Table 5 Dark Accent 3" w:uiPriority="50"/>
+    <w:lsdException w:name="List Table 6 Colorful Accent 3" w:uiPriority="51"/>
+    <w:lsdException w:name="List Table 7 Colorful Accent 3" w:uiPriority="52"/>
+    <w:lsdException w:name="List Table 1 Light Accent 4" w:uiPriority="46"/>
+    <w:lsdException w:name="List Table 2 Accent 4" w:uiPriority="47"/>
+    <w:lsdException w:name="List Table 3 Accent 4" w:uiPriority="48"/>
+    <w:lsdException w:name="List Table 4 Accent 4" w:uiPriority="49"/>
+    <w:lsdException w:name="List Table 5 Dark Accent 4" w:uiPriority="50"/>
+    <w:lsdException w:name="List Table 6 Colorful Accent 4" w:uiPriority="51"/>
+    <w:lsdException w:name="List Table 7 Colorful Accent 4" w:uiPriority="52"/>
+    <w:lsdException w:name="List Table 1 Light Accent 5" w:uiPriority="46"/>
+    <w:lsdException w:name="List Table 2 Accent 5" w:uiPriority="47"/>
+    <w:lsdException w:name="List Table 3 Accent 5" w:uiPriority="48"/>
+    <w:lsdException w:name="List Table 4 Accent 5" w:uiPriority="49"/>
+    <w:lsdException w:name="List Table 5 Dark Accent 5" w:uiPriority="50"/>
+    <w:lsdException w:name="List Table 6 Colorful Accent 5" w:uiPriority="51"/>
+    <w:lsdException w:name="List Table 7 Colorful Accent 5" w:uiPriority="52"/>
+    <w:lsdException w:name="List Table 1 Light Accent 6" w:uiPriority="46"/>
+    <w:lsdException w:name="List Table 2 Accent 6" w:uiPriority="47"/>
+    <w:lsdException w:name="List Table 3 Accent 6" w:uiPriority="48"/>
+    <w:lsdException w:name="List Table 4 Accent 6" w:uiPriority="49"/>
+    <w:lsdException w:name="List Table 5 Dark Accent 6" w:uiPriority="50"/>
+    <w:lsdException w:name="List Table 6 Colorful Accent 6" w:uiPriority="51"/>
+    <w:lsdException w:name="List Table 7 Colorful Accent 6" w:uiPriority="52"/>
+    <w:lsdException w:name="Mention" w:semiHidden="1" w:unhideWhenUsed="1"/>
+    <w:lsdException w:name="Smart Hyperlink" w:semiHidden="1" w:unhideWhenUsed="1"/>
+    <w:lsdException w:name="Hashtag" w:semiHidden="1" w:unhideWhenUsed="1"/>
+    <w:lsdException w:name="Unresolved Mention" w:semiHidden="1" w:unhideWhenUsed="1"/>
+    <w:lsdException w:name="Smart Link" w:semiHidden="1" w:unhideWhenUsed="1"/>
   </w:latentStyles>
   <w:style w:type="paragraph" w:default="1" w:styleId="a">
     <w:name w:val="Normal"/>
@@ -4368,7 +4607,6 @@
     <w:uiPriority w:val="99"/>
     <w:semiHidden/>
     <w:unhideWhenUsed/>
-    <w:qFormat/>
     <w:tblPr>
       <w:tblInd w:w="0" w:type="dxa"/>
       <w:tblCellMar>
@@ -4388,7 +4626,7 @@
   <w:style w:type="paragraph" w:styleId="a3">
     <w:name w:val="header"/>
     <w:basedOn w:val="a"/>
-    <w:link w:val="Char"/>
+    <w:link w:val="a4"/>
     <w:uiPriority w:val="99"/>
     <w:semiHidden/>
     <w:unhideWhenUsed/>
@@ -4409,8 +4647,8 @@
       <w:szCs w:val="18"/>
     </w:rPr>
   </w:style>
-  <w:style w:type="character" w:customStyle="1" w:styleId="Char">
-    <w:name w:val="页眉 Char"/>
+  <w:style w:type="character" w:customStyle="1" w:styleId="a4">
+    <w:name w:val="页眉 字符"/>
     <w:basedOn w:val="a0"/>
     <w:link w:val="a3"/>
     <w:uiPriority w:val="99"/>
@@ -4421,10 +4659,10 @@
       <w:szCs w:val="18"/>
     </w:rPr>
   </w:style>
-  <w:style w:type="paragraph" w:styleId="a4">
+  <w:style w:type="paragraph" w:styleId="a5">
     <w:name w:val="footer"/>
     <w:basedOn w:val="a"/>
-    <w:link w:val="Char0"/>
+    <w:link w:val="a6"/>
     <w:uiPriority w:val="99"/>
     <w:semiHidden/>
     <w:unhideWhenUsed/>
@@ -4442,10 +4680,10 @@
       <w:szCs w:val="18"/>
     </w:rPr>
   </w:style>
-  <w:style w:type="character" w:customStyle="1" w:styleId="Char0">
-    <w:name w:val="页脚 Char"/>
+  <w:style w:type="character" w:customStyle="1" w:styleId="a6">
+    <w:name w:val="页脚 字符"/>
     <w:basedOn w:val="a0"/>
-    <w:link w:val="a4"/>
+    <w:link w:val="a5"/>
     <w:uiPriority w:val="99"/>
     <w:semiHidden/>
     <w:rsid w:val="00AC1AD4"/>
@@ -4454,7 +4692,7 @@
       <w:szCs w:val="18"/>
     </w:rPr>
   </w:style>
-  <w:style w:type="character" w:styleId="a5">
+  <w:style w:type="character" w:styleId="a7">
     <w:name w:val="Placeholder Text"/>
     <w:basedOn w:val="a0"/>
     <w:uiPriority w:val="99"/>
@@ -4464,10 +4702,10 @@
       <w:color w:val="808080"/>
     </w:rPr>
   </w:style>
-  <w:style w:type="paragraph" w:styleId="a6">
+  <w:style w:type="paragraph" w:styleId="a8">
     <w:name w:val="Balloon Text"/>
     <w:basedOn w:val="a"/>
-    <w:link w:val="Char1"/>
+    <w:link w:val="a9"/>
     <w:uiPriority w:val="99"/>
     <w:semiHidden/>
     <w:unhideWhenUsed/>
@@ -4477,10 +4715,10 @@
       <w:szCs w:val="18"/>
     </w:rPr>
   </w:style>
-  <w:style w:type="character" w:customStyle="1" w:styleId="Char1">
-    <w:name w:val="批注框文本 Char"/>
+  <w:style w:type="character" w:customStyle="1" w:styleId="a9">
+    <w:name w:val="批注框文本 字符"/>
     <w:basedOn w:val="a0"/>
-    <w:link w:val="a6"/>
+    <w:link w:val="a8"/>
     <w:uiPriority w:val="99"/>
     <w:semiHidden/>
     <w:rsid w:val="00611081"/>
@@ -4489,7 +4727,7 @@
       <w:szCs w:val="18"/>
     </w:rPr>
   </w:style>
-  <w:style w:type="paragraph" w:styleId="a7">
+  <w:style w:type="paragraph" w:styleId="aa">
     <w:name w:val="List Paragraph"/>
     <w:basedOn w:val="a"/>
     <w:uiPriority w:val="34"/>
@@ -4499,13 +4737,12 @@
       <w:ind w:firstLineChars="200" w:firstLine="420"/>
     </w:pPr>
   </w:style>
-  <w:style w:type="table" w:styleId="a8">
+  <w:style w:type="table" w:styleId="ab">
     <w:name w:val="Table Grid"/>
     <w:basedOn w:val="a1"/>
     <w:uiPriority w:val="59"/>
     <w:rsid w:val="00BD7233"/>
     <w:tblPr>
-      <w:tblInd w:w="0" w:type="dxa"/>
       <w:tblBorders>
         <w:top w:val="single" w:sz="4" w:space="0" w:color="auto"/>
         <w:left w:val="single" w:sz="4" w:space="0" w:color="auto"/>
@@ -4514,12 +4751,6 @@
         <w:insideH w:val="single" w:sz="4" w:space="0" w:color="auto"/>
         <w:insideV w:val="single" w:sz="4" w:space="0" w:color="auto"/>
       </w:tblBorders>
-      <w:tblCellMar>
-        <w:top w:w="0" w:type="dxa"/>
-        <w:left w:w="108" w:type="dxa"/>
-        <w:bottom w:w="0" w:type="dxa"/>
-        <w:right w:w="108" w:type="dxa"/>
-      </w:tblCellMar>
     </w:tblPr>
   </w:style>
 </w:styles>
